--- a/doc/开发手册 0.0.8.docx
+++ b/doc/开发手册 0.0.8.docx
@@ -11,8 +11,6 @@
           <w:lang w:val="en-US" w:eastAsia="zh-CN"/>
         </w:rPr>
       </w:pPr>
-      <w:bookmarkStart w:id="0" w:name="_GoBack"/>
-      <w:bookmarkEnd w:id="0"/>
     </w:p>
     <w:p>
       <w:pPr>
@@ -552,20 +550,70 @@
       <w:pPr>
         <w:rPr>
           <w:rFonts w:hint="eastAsia" w:asciiTheme="minorEastAsia" w:hAnsiTheme="minorEastAsia" w:eastAsiaTheme="minorEastAsia" w:cstheme="minorEastAsia"/>
-          <w:sz w:val="24"/>
-          <w:szCs w:val="24"/>
-          <w:lang w:val="en-US" w:eastAsia="zh-CN"/>
-        </w:rPr>
-      </w:pPr>
-      <w:r>
-        <w:rPr>
-          <w:rFonts w:hint="eastAsia" w:asciiTheme="minorEastAsia" w:hAnsiTheme="minorEastAsia" w:eastAsiaTheme="minorEastAsia" w:cstheme="minorEastAsia"/>
           <w:color w:val="FF0000"/>
           <w:sz w:val="24"/>
           <w:szCs w:val="24"/>
           <w:lang w:val="en-US" w:eastAsia="zh-CN"/>
         </w:rPr>
-        <w:t>开放平台概述</w:t>
+      </w:pPr>
+      <w:r>
+        <w:rPr>
+          <w:rFonts w:hint="eastAsia" w:asciiTheme="minorEastAsia" w:hAnsiTheme="minorEastAsia" w:eastAsiaTheme="minorEastAsia" w:cstheme="minorEastAsia"/>
+          <w:color w:val="FF0000"/>
+          <w:sz w:val="24"/>
+          <w:szCs w:val="24"/>
+          <w:lang w:val="en-US" w:eastAsia="zh-CN"/>
+        </w:rPr>
+        <w:t>背景</w:t>
+      </w:r>
+    </w:p>
+    <w:p>
+      <w:pPr>
+        <w:rPr>
+          <w:rFonts w:hint="eastAsia" w:asciiTheme="minorEastAsia" w:hAnsiTheme="minorEastAsia" w:eastAsiaTheme="minorEastAsia" w:cstheme="minorEastAsia"/>
+          <w:sz w:val="24"/>
+          <w:szCs w:val="24"/>
+          <w:lang w:val="en-US" w:eastAsia="zh-CN"/>
+        </w:rPr>
+      </w:pPr>
+      <w:r>
+        <w:rPr>
+          <w:rFonts w:hint="eastAsia" w:asciiTheme="minorEastAsia" w:hAnsiTheme="minorEastAsia" w:eastAsiaTheme="minorEastAsia" w:cstheme="minorEastAsia"/>
+          <w:sz w:val="24"/>
+          <w:szCs w:val="24"/>
+          <w:lang w:val="en-US" w:eastAsia="zh-CN"/>
+        </w:rPr>
+        <w:t>现MPOS系统上线以来， 难更新，</w:t>
+      </w:r>
+    </w:p>
+    <w:p>
+      <w:pPr>
+        <w:rPr>
+          <w:rFonts w:hint="eastAsia" w:asciiTheme="minorEastAsia" w:hAnsiTheme="minorEastAsia" w:eastAsiaTheme="minorEastAsia" w:cstheme="minorEastAsia"/>
+          <w:sz w:val="24"/>
+          <w:szCs w:val="24"/>
+          <w:lang w:val="en-US" w:eastAsia="zh-CN"/>
+        </w:rPr>
+      </w:pPr>
+    </w:p>
+    <w:p>
+      <w:pPr>
+        <w:rPr>
+          <w:rFonts w:hint="eastAsia" w:asciiTheme="minorEastAsia" w:hAnsiTheme="minorEastAsia" w:eastAsiaTheme="minorEastAsia" w:cstheme="minorEastAsia"/>
+          <w:sz w:val="24"/>
+          <w:szCs w:val="24"/>
+          <w:lang w:val="en-US" w:eastAsia="zh-CN"/>
+        </w:rPr>
+      </w:pPr>
+      <w:r>
+        <w:rPr>
+          <w:rFonts w:hint="eastAsia" w:asciiTheme="minorEastAsia" w:hAnsiTheme="minorEastAsia" w:eastAsiaTheme="minorEastAsia" w:cstheme="minorEastAsia"/>
+          <w:color w:val="FF0000"/>
+          <w:sz w:val="24"/>
+          <w:szCs w:val="24"/>
+          <w:lang w:val="en-US" w:eastAsia="zh-CN"/>
+        </w:rPr>
+        <w:t>平台概述</w:t>
       </w:r>
     </w:p>
     <w:p>
@@ -583,7 +631,7 @@
       <w:pPr>
         <w:ind w:left="0" w:firstLine="0" w:firstLineChars="0"/>
         <w:rPr>
-          <w:rFonts w:hint="eastAsia" w:asciiTheme="minorEastAsia" w:hAnsiTheme="minorEastAsia" w:eastAsiaTheme="minorEastAsia" w:cstheme="minorEastAsia"/>
+          <w:rFonts w:hint="eastAsia" w:asciiTheme="minorEastAsia" w:hAnsiTheme="minorEastAsia" w:cstheme="minorEastAsia"/>
           <w:sz w:val="24"/>
           <w:szCs w:val="24"/>
           <w:lang w:val="en-US" w:eastAsia="zh-CN"/>
@@ -623,70 +671,25 @@
           <w:szCs w:val="24"/>
           <w:lang w:val="en-US" w:eastAsia="zh-CN"/>
         </w:rPr>
-        <w:t>在提供基础的运行生态后</w:t>
-      </w:r>
-      <w:r>
-        <w:rPr>
-          <w:rFonts w:hint="eastAsia" w:asciiTheme="minorEastAsia" w:hAnsiTheme="minorEastAsia" w:eastAsiaTheme="minorEastAsia" w:cstheme="minorEastAsia"/>
-          <w:sz w:val="24"/>
-          <w:szCs w:val="24"/>
-          <w:lang w:val="en-US" w:eastAsia="zh-CN"/>
-        </w:rPr>
-        <w:t>，通过接口</w:t>
-      </w:r>
-      <w:r>
-        <w:rPr>
-          <w:rFonts w:hint="eastAsia" w:asciiTheme="minorEastAsia" w:hAnsiTheme="minorEastAsia" w:cstheme="minorEastAsia"/>
-          <w:sz w:val="24"/>
-          <w:szCs w:val="24"/>
-          <w:lang w:val="en-US" w:eastAsia="zh-CN"/>
-        </w:rPr>
-        <w:t>寄存和加载</w:t>
-      </w:r>
-      <w:r>
-        <w:rPr>
-          <w:rFonts w:hint="eastAsia" w:asciiTheme="minorEastAsia" w:hAnsiTheme="minorEastAsia" w:eastAsiaTheme="minorEastAsia" w:cstheme="minorEastAsia"/>
-          <w:sz w:val="24"/>
-          <w:szCs w:val="24"/>
-          <w:lang w:val="en-US" w:eastAsia="zh-CN"/>
-        </w:rPr>
-        <w:t>等形式开</w:t>
-      </w:r>
-      <w:r>
-        <w:rPr>
-          <w:rFonts w:hint="eastAsia" w:asciiTheme="minorEastAsia" w:hAnsiTheme="minorEastAsia" w:cstheme="minorEastAsia"/>
-          <w:sz w:val="24"/>
-          <w:szCs w:val="24"/>
-          <w:lang w:val="en-US" w:eastAsia="zh-CN"/>
-        </w:rPr>
-        <w:t>放给</w:t>
-      </w:r>
-      <w:r>
-        <w:rPr>
-          <w:rFonts w:hint="eastAsia" w:asciiTheme="minorEastAsia" w:hAnsiTheme="minorEastAsia" w:eastAsiaTheme="minorEastAsia" w:cstheme="minorEastAsia"/>
-          <w:sz w:val="24"/>
-          <w:szCs w:val="24"/>
-          <w:lang w:val="en-US" w:eastAsia="zh-CN"/>
-        </w:rPr>
-        <w:t>其他业务模块，</w:t>
-      </w:r>
-      <w:r>
-        <w:rPr>
-          <w:rFonts w:hint="eastAsia" w:asciiTheme="minorEastAsia" w:hAnsiTheme="minorEastAsia" w:cstheme="minorEastAsia"/>
-          <w:sz w:val="24"/>
-          <w:szCs w:val="24"/>
-          <w:lang w:val="en-US" w:eastAsia="zh-CN"/>
-        </w:rPr>
-        <w:t xml:space="preserve">接口间可 </w:t>
-      </w:r>
-      <w:r>
-        <w:rPr>
-          <w:rFonts w:hint="eastAsia" w:asciiTheme="minorEastAsia" w:hAnsiTheme="minorEastAsia" w:eastAsiaTheme="minorEastAsia" w:cstheme="minorEastAsia"/>
-          <w:sz w:val="24"/>
-          <w:szCs w:val="24"/>
-          <w:lang w:val="en-US" w:eastAsia="zh-CN"/>
-        </w:rPr>
-        <w:t>以求实现快速、模块化开发，达到解耦的目的。</w:t>
+        <w:t>在提供基础的运行生态(主要包含日志、接口寄存、参数、主题和一种抽象的图形解决方案等等)后</w:t>
+      </w:r>
+      <w:r>
+        <w:rPr>
+          <w:rFonts w:hint="eastAsia" w:asciiTheme="minorEastAsia" w:hAnsiTheme="minorEastAsia" w:eastAsiaTheme="minorEastAsia" w:cstheme="minorEastAsia"/>
+          <w:sz w:val="24"/>
+          <w:szCs w:val="24"/>
+          <w:lang w:val="en-US" w:eastAsia="zh-CN"/>
+        </w:rPr>
+        <w:t>，通过</w:t>
+      </w:r>
+      <w:r>
+        <w:rPr>
+          <w:rFonts w:hint="eastAsia" w:asciiTheme="minorEastAsia" w:hAnsiTheme="minorEastAsia" w:cstheme="minorEastAsia"/>
+          <w:sz w:val="24"/>
+          <w:szCs w:val="24"/>
+          <w:lang w:val="en-US" w:eastAsia="zh-CN"/>
+        </w:rPr>
+        <w:t>加载基本运行库和各业务模块的形式实现系统的运行。</w:t>
       </w:r>
     </w:p>
     <w:p>
@@ -701,12 +704,93 @@
       </w:pPr>
       <w:r>
         <w:rPr>
-          <w:rFonts w:hint="eastAsia" w:asciiTheme="minorEastAsia" w:hAnsiTheme="minorEastAsia" w:eastAsiaTheme="minorEastAsia" w:cstheme="minorEastAsia"/>
-          <w:sz w:val="24"/>
-          <w:szCs w:val="24"/>
-          <w:lang w:val="en-US" w:eastAsia="zh-CN"/>
-        </w:rPr>
-        <w:t>也为将来第三方的接入，以及移动端发展的趋势。</w:t>
+          <w:rFonts w:hint="eastAsia" w:asciiTheme="minorEastAsia" w:hAnsiTheme="minorEastAsia" w:cstheme="minorEastAsia"/>
+          <w:sz w:val="24"/>
+          <w:szCs w:val="24"/>
+          <w:lang w:val="en-US" w:eastAsia="zh-CN"/>
+        </w:rPr>
+        <w:t>各业务接口间可</w:t>
+      </w:r>
+      <w:r>
+        <w:rPr>
+          <w:rFonts w:hint="eastAsia" w:asciiTheme="minorEastAsia" w:hAnsiTheme="minorEastAsia" w:eastAsiaTheme="minorEastAsia" w:cstheme="minorEastAsia"/>
+          <w:sz w:val="24"/>
+          <w:szCs w:val="24"/>
+          <w:lang w:val="en-US" w:eastAsia="zh-CN"/>
+        </w:rPr>
+        <w:t>以实现快速、模块化</w:t>
+      </w:r>
+      <w:r>
+        <w:rPr>
+          <w:rFonts w:hint="eastAsia" w:asciiTheme="minorEastAsia" w:hAnsiTheme="minorEastAsia" w:cstheme="minorEastAsia"/>
+          <w:sz w:val="24"/>
+          <w:szCs w:val="24"/>
+          <w:lang w:val="en-US" w:eastAsia="zh-CN"/>
+        </w:rPr>
+        <w:t>的</w:t>
+      </w:r>
+      <w:r>
+        <w:rPr>
+          <w:rFonts w:hint="eastAsia" w:asciiTheme="minorEastAsia" w:hAnsiTheme="minorEastAsia" w:eastAsiaTheme="minorEastAsia" w:cstheme="minorEastAsia"/>
+          <w:sz w:val="24"/>
+          <w:szCs w:val="24"/>
+          <w:lang w:val="en-US" w:eastAsia="zh-CN"/>
+        </w:rPr>
+        <w:t>开发，达到解耦</w:t>
+      </w:r>
+      <w:r>
+        <w:rPr>
+          <w:rFonts w:hint="eastAsia" w:asciiTheme="minorEastAsia" w:hAnsiTheme="minorEastAsia" w:cstheme="minorEastAsia"/>
+          <w:sz w:val="24"/>
+          <w:szCs w:val="24"/>
+          <w:lang w:val="en-US" w:eastAsia="zh-CN"/>
+        </w:rPr>
+        <w:t>、可插拔、可伸缩的目的</w:t>
+      </w:r>
+      <w:r>
+        <w:rPr>
+          <w:rFonts w:hint="eastAsia" w:asciiTheme="minorEastAsia" w:hAnsiTheme="minorEastAsia" w:eastAsiaTheme="minorEastAsia" w:cstheme="minorEastAsia"/>
+          <w:sz w:val="24"/>
+          <w:szCs w:val="24"/>
+          <w:lang w:val="en-US" w:eastAsia="zh-CN"/>
+        </w:rPr>
+        <w:t>。也为将来第三方的接入，以及</w:t>
+      </w:r>
+      <w:r>
+        <w:rPr>
+          <w:rFonts w:hint="eastAsia" w:asciiTheme="minorEastAsia" w:hAnsiTheme="minorEastAsia" w:cstheme="minorEastAsia"/>
+          <w:sz w:val="24"/>
+          <w:szCs w:val="24"/>
+          <w:lang w:val="en-US" w:eastAsia="zh-CN"/>
+        </w:rPr>
+        <w:t>顺应</w:t>
+      </w:r>
+      <w:r>
+        <w:rPr>
+          <w:rFonts w:hint="eastAsia" w:asciiTheme="minorEastAsia" w:hAnsiTheme="minorEastAsia" w:eastAsiaTheme="minorEastAsia" w:cstheme="minorEastAsia"/>
+          <w:sz w:val="24"/>
+          <w:szCs w:val="24"/>
+          <w:lang w:val="en-US" w:eastAsia="zh-CN"/>
+        </w:rPr>
+        <w:t>移动端发展的趋势</w:t>
+      </w:r>
+      <w:r>
+        <w:rPr>
+          <w:rFonts w:hint="eastAsia" w:asciiTheme="minorEastAsia" w:hAnsiTheme="minorEastAsia" w:cstheme="minorEastAsia"/>
+          <w:sz w:val="24"/>
+          <w:szCs w:val="24"/>
+          <w:lang w:val="en-US" w:eastAsia="zh-CN"/>
+        </w:rPr>
+        <w:t>做好准备</w:t>
+      </w:r>
+      <w:r>
+        <w:rPr>
+          <w:rFonts w:hint="eastAsia" w:asciiTheme="minorEastAsia" w:hAnsiTheme="minorEastAsia" w:eastAsiaTheme="minorEastAsia" w:cstheme="minorEastAsia"/>
+          <w:sz w:val="24"/>
+          <w:szCs w:val="24"/>
+          <w:lang w:val="en-US" w:eastAsia="zh-CN"/>
+        </w:rPr>
+        <w:t>。</w:t>
       </w:r>
     </w:p>
     <w:p>
@@ -737,72 +821,65 @@
           <w:szCs w:val="24"/>
           <w:lang w:val="en-US" w:eastAsia="zh-CN"/>
         </w:rPr>
-        <w:t>背景</w:t>
-      </w:r>
-    </w:p>
-    <w:p>
-      <w:pPr>
-        <w:rPr>
-          <w:rFonts w:ascii="宋体" w:hAnsi="宋体" w:eastAsia="宋体" w:cs="宋体"/>
-          <w:sz w:val="24"/>
-          <w:szCs w:val="24"/>
-        </w:rPr>
-      </w:pPr>
-      <w:r>
-        <w:rPr>
-          <w:rFonts w:hint="eastAsia" w:asciiTheme="minorEastAsia" w:hAnsiTheme="minorEastAsia" w:cstheme="minorEastAsia"/>
-          <w:sz w:val="24"/>
-          <w:szCs w:val="24"/>
-          <w:lang w:val="en-US" w:eastAsia="zh-CN"/>
-        </w:rPr>
-        <w:t>现MPOS系统上线以来， 难更新，</w:t>
-      </w:r>
-    </w:p>
-    <w:p>
-      <w:pPr>
-        <w:rPr>
-          <w:rFonts w:hint="eastAsia" w:asciiTheme="minorEastAsia" w:hAnsiTheme="minorEastAsia" w:eastAsiaTheme="minorEastAsia" w:cstheme="minorEastAsia"/>
-          <w:sz w:val="24"/>
-          <w:szCs w:val="24"/>
-          <w:lang w:val="en-US" w:eastAsia="zh-CN"/>
-        </w:rPr>
-      </w:pPr>
-      <w:r>
-        <w:rPr>
-          <w:rFonts w:ascii="宋体" w:hAnsi="宋体" w:eastAsia="宋体" w:cs="宋体"/>
-          <w:sz w:val="24"/>
-          <w:szCs w:val="24"/>
-        </w:rPr>
-        <w:t>系统的各种功能是由许许多多的不同对象协作完成的。在这种情况下，各个对象内部是如何实现自己的对系统设计人员来讲就 不那么重要了；而各个对象之间的协作关系则成为系统设计的关键。小到不同类之间的通信，大到各模块之间的交互，在系统设计之初都是要着重考虑的，这也是系 统设计的主要工作内容。面向接口编程我想就是指按照这种思想来编程吧！实际上，在日常工作中，你已经按照接口编程了，只不过如果你没有这方面的意识，那么 你只是在被动的实现这一思想；表现在频繁的抱怨别人改的代码影响了你（接口没有设计到），表现在某个模块的改动引起其他模块的大规模调整（模块接口没有很 好的设计）等等。</w:t>
-      </w:r>
-    </w:p>
-    <w:p>
-      <w:pPr>
-        <w:rPr>
-          <w:rFonts w:hint="eastAsia" w:asciiTheme="minorEastAsia" w:hAnsiTheme="minorEastAsia" w:eastAsiaTheme="minorEastAsia" w:cstheme="minorEastAsia"/>
-          <w:sz w:val="24"/>
-          <w:szCs w:val="24"/>
-          <w:lang w:val="en-US" w:eastAsia="zh-CN"/>
-        </w:rPr>
-      </w:pPr>
-    </w:p>
-    <w:p>
-      <w:pPr>
-        <w:rPr>
-          <w:rFonts w:hint="eastAsia" w:asciiTheme="minorEastAsia" w:hAnsiTheme="minorEastAsia" w:eastAsiaTheme="minorEastAsia" w:cstheme="minorEastAsia"/>
-          <w:sz w:val="24"/>
-          <w:szCs w:val="24"/>
-          <w:lang w:val="en-US" w:eastAsia="zh-CN"/>
-        </w:rPr>
-      </w:pPr>
-      <w:r>
-        <w:rPr>
-          <w:rFonts w:hint="eastAsia" w:asciiTheme="minorEastAsia" w:hAnsiTheme="minorEastAsia" w:eastAsiaTheme="minorEastAsia" w:cstheme="minorEastAsia"/>
-          <w:sz w:val="24"/>
-          <w:szCs w:val="24"/>
-          <w:lang w:val="en-US" w:eastAsia="zh-CN"/>
-        </w:rPr>
-        <w:t>思路</w:t>
+        <w:t>平台思路</w:t>
+      </w:r>
+    </w:p>
+    <w:p>
+      <w:pPr>
+        <w:ind w:firstLine="480" w:firstLineChars="200"/>
+        <w:rPr>
+          <w:rFonts w:hint="eastAsia" w:asciiTheme="minorEastAsia" w:hAnsiTheme="minorEastAsia" w:eastAsiaTheme="minorEastAsia" w:cstheme="minorEastAsia"/>
+          <w:sz w:val="24"/>
+          <w:szCs w:val="24"/>
+          <w:lang w:val="en-US" w:eastAsia="zh-CN"/>
+        </w:rPr>
+      </w:pPr>
+      <w:r>
+        <w:rPr>
+          <w:rFonts w:hint="eastAsia" w:asciiTheme="minorEastAsia" w:hAnsiTheme="minorEastAsia" w:eastAsiaTheme="minorEastAsia" w:cstheme="minorEastAsia"/>
+          <w:sz w:val="24"/>
+          <w:szCs w:val="24"/>
+          <w:lang w:val="en-US" w:eastAsia="zh-CN"/>
+        </w:rPr>
+        <w:t>系统的各种功能是由许许多多的不同对象协作完成的。在这种情况下，各个对象内部是如何实现自己的对系统设计来讲就不那么重要了</w:t>
+      </w:r>
+      <w:r>
+        <w:rPr>
+          <w:rFonts w:hint="eastAsia" w:asciiTheme="minorEastAsia" w:hAnsiTheme="minorEastAsia" w:cstheme="minorEastAsia"/>
+          <w:sz w:val="24"/>
+          <w:szCs w:val="24"/>
+          <w:lang w:val="en-US" w:eastAsia="zh-CN"/>
+        </w:rPr>
+        <w:t>；</w:t>
+      </w:r>
+      <w:r>
+        <w:rPr>
+          <w:rFonts w:hint="eastAsia" w:asciiTheme="minorEastAsia" w:hAnsiTheme="minorEastAsia" w:eastAsiaTheme="minorEastAsia" w:cstheme="minorEastAsia"/>
+          <w:sz w:val="24"/>
+          <w:szCs w:val="24"/>
+          <w:lang w:val="en-US" w:eastAsia="zh-CN"/>
+        </w:rPr>
+        <w:t>而各个对象之间的协作关系则成为系统设计的关键。小到不同类之间的通信，大到各模块之间的交互，在系统设计之初都是要着重考虑的，这也是系统设计的主要工作内容。</w:t>
+      </w:r>
+    </w:p>
+    <w:p>
+      <w:pPr>
+        <w:ind w:firstLine="480" w:firstLineChars="200"/>
+        <w:rPr>
+          <w:rFonts w:hint="eastAsia" w:asciiTheme="minorEastAsia" w:hAnsiTheme="minorEastAsia" w:eastAsiaTheme="minorEastAsia" w:cstheme="minorEastAsia"/>
+          <w:sz w:val="24"/>
+          <w:szCs w:val="24"/>
+          <w:lang w:val="en-US" w:eastAsia="zh-CN"/>
+        </w:rPr>
+      </w:pPr>
+      <w:r>
+        <w:rPr>
+          <w:rFonts w:hint="eastAsia" w:asciiTheme="minorEastAsia" w:hAnsiTheme="minorEastAsia" w:eastAsiaTheme="minorEastAsia" w:cstheme="minorEastAsia"/>
+          <w:sz w:val="24"/>
+          <w:szCs w:val="24"/>
+          <w:lang w:val="en-US" w:eastAsia="zh-CN"/>
+        </w:rPr>
+        <w:t>面向接口编程我想就是指按照这种思想来编程吧！实际上，在日常工作中，你已经按照接口编程了，只不过如果你没有这方面的意识，那么你只是在被动的实现这一思想；表现在频繁的抱怨别人改的代码影响了你（接口没有设计到），表现在某个模块的改动引起其他模块的大规模调整（模块接口没有很 好的设计）等等。</w:t>
       </w:r>
     </w:p>
     <w:p>
@@ -880,83 +957,93 @@
           <w:szCs w:val="24"/>
           <w:lang w:val="en-US" w:eastAsia="zh-CN"/>
         </w:rPr>
-        <w:t>降低程序的耦合性。其能够最大限度的解耦，所谓解耦既是解耦合的意思，它和耦合相对。耦合就是联系 ，耦合越强，联系越紧密。在程序中紧密的联系并不是一件好的事情，因为两种事物之间联系越紧密，你更换 其中之一的难度就越大，扩展功能和debug的难度也就越大。 2 易于程序的扩展； 3 有利于程序的维护；</w:t>
-      </w:r>
-    </w:p>
-    <w:p>
-      <w:pPr>
-        <w:rPr>
-          <w:rFonts w:hint="eastAsia" w:asciiTheme="minorEastAsia" w:hAnsiTheme="minorEastAsia" w:eastAsiaTheme="minorEastAsia" w:cstheme="minorEastAsia"/>
-          <w:sz w:val="24"/>
-          <w:szCs w:val="24"/>
-          <w:lang w:val="en-US" w:eastAsia="zh-CN"/>
-        </w:rPr>
-      </w:pPr>
-      <w:r>
-        <w:rPr>
-          <w:rFonts w:hint="eastAsia" w:asciiTheme="minorEastAsia" w:hAnsiTheme="minorEastAsia" w:eastAsiaTheme="minorEastAsia" w:cstheme="minorEastAsia"/>
-          <w:sz w:val="24"/>
-          <w:szCs w:val="24"/>
-          <w:lang w:val="en-US" w:eastAsia="zh-CN"/>
-        </w:rPr>
-        <w:t>接口编程在设计模式中的体现：开闭原则</w:t>
-      </w:r>
-    </w:p>
-    <w:p>
-      <w:pPr>
-        <w:rPr>
-          <w:rFonts w:hint="eastAsia" w:asciiTheme="minorEastAsia" w:hAnsiTheme="minorEastAsia" w:eastAsiaTheme="minorEastAsia" w:cstheme="minorEastAsia"/>
-          <w:sz w:val="24"/>
-          <w:szCs w:val="24"/>
-          <w:lang w:val="en-US" w:eastAsia="zh-CN"/>
-        </w:rPr>
-      </w:pPr>
-      <w:r>
-        <w:rPr>
-          <w:rFonts w:hint="eastAsia" w:asciiTheme="minorEastAsia" w:hAnsiTheme="minorEastAsia" w:eastAsiaTheme="minorEastAsia" w:cstheme="minorEastAsia"/>
-          <w:sz w:val="24"/>
-          <w:szCs w:val="24"/>
-          <w:lang w:val="en-US" w:eastAsia="zh-CN"/>
-        </w:rPr>
-        <w:t xml:space="preserve"> 其遵循的思想是：对扩展开放，对修改关闭。其恰恰就是遵循的是使用接口来实现。在使用面向接口的编程过程</w:t>
-      </w:r>
-    </w:p>
-    <w:p>
-      <w:pPr>
-        <w:rPr>
-          <w:rFonts w:hint="eastAsia" w:asciiTheme="minorEastAsia" w:hAnsiTheme="minorEastAsia" w:eastAsiaTheme="minorEastAsia" w:cstheme="minorEastAsia"/>
-          <w:sz w:val="24"/>
-          <w:szCs w:val="24"/>
-          <w:lang w:val="en-US" w:eastAsia="zh-CN"/>
-        </w:rPr>
-      </w:pPr>
-      <w:r>
-        <w:rPr>
-          <w:rFonts w:hint="eastAsia" w:asciiTheme="minorEastAsia" w:hAnsiTheme="minorEastAsia" w:eastAsiaTheme="minorEastAsia" w:cstheme="minorEastAsia"/>
-          <w:sz w:val="24"/>
-          <w:szCs w:val="24"/>
-          <w:lang w:val="en-US" w:eastAsia="zh-CN"/>
-        </w:rPr>
-        <w:t xml:space="preserve"> 中，将具体逻辑与实现分开，减少了各个类之间的相互依赖，当各个类变化时，不需要对已经编写的系统进行</w:t>
-      </w:r>
-    </w:p>
-    <w:p>
-      <w:pPr>
-        <w:rPr>
-          <w:rFonts w:hint="eastAsia" w:asciiTheme="minorEastAsia" w:hAnsiTheme="minorEastAsia" w:eastAsiaTheme="minorEastAsia" w:cstheme="minorEastAsia"/>
-          <w:sz w:val="24"/>
-          <w:szCs w:val="24"/>
-          <w:lang w:val="en-US" w:eastAsia="zh-CN"/>
-        </w:rPr>
-      </w:pPr>
-      <w:r>
-        <w:rPr>
-          <w:rFonts w:hint="eastAsia" w:asciiTheme="minorEastAsia" w:hAnsiTheme="minorEastAsia" w:eastAsiaTheme="minorEastAsia" w:cstheme="minorEastAsia"/>
-          <w:sz w:val="24"/>
-          <w:szCs w:val="24"/>
-          <w:lang w:val="en-US" w:eastAsia="zh-CN"/>
-        </w:rPr>
-        <w:t xml:space="preserve"> 改动，添加新的实现类就可以了，不在担心新改动的类对系统的其他模块造成影响。</w:t>
+        <w:t xml:space="preserve">降低程序的耦合性。其能够最大限度的解耦，所谓解耦既是解耦合的意思，它和耦合相对。耦合就是联系 ，耦合越强，联系越紧密。在程序中紧密的联系并不是一件好的事情，因为两种事物之间联系越紧密，你更换 其中之一的难度就越大，扩展功能和debug的难度也就越大。 </w:t>
+      </w:r>
+    </w:p>
+    <w:p>
+      <w:pPr>
+        <w:rPr>
+          <w:rFonts w:hint="eastAsia" w:asciiTheme="minorEastAsia" w:hAnsiTheme="minorEastAsia" w:eastAsiaTheme="minorEastAsia" w:cstheme="minorEastAsia"/>
+          <w:sz w:val="24"/>
+          <w:szCs w:val="24"/>
+          <w:lang w:val="en-US" w:eastAsia="zh-CN"/>
+        </w:rPr>
+      </w:pPr>
+      <w:r>
+        <w:rPr>
+          <w:rFonts w:hint="eastAsia" w:asciiTheme="minorEastAsia" w:hAnsiTheme="minorEastAsia" w:eastAsiaTheme="minorEastAsia" w:cstheme="minorEastAsia"/>
+          <w:sz w:val="24"/>
+          <w:szCs w:val="24"/>
+          <w:lang w:val="en-US" w:eastAsia="zh-CN"/>
+        </w:rPr>
+        <w:t xml:space="preserve">2 易于程序的扩展； </w:t>
+      </w:r>
+    </w:p>
+    <w:p>
+      <w:pPr>
+        <w:rPr>
+          <w:rFonts w:hint="eastAsia" w:asciiTheme="minorEastAsia" w:hAnsiTheme="minorEastAsia" w:eastAsiaTheme="minorEastAsia" w:cstheme="minorEastAsia"/>
+          <w:sz w:val="24"/>
+          <w:szCs w:val="24"/>
+          <w:lang w:val="en-US" w:eastAsia="zh-CN"/>
+        </w:rPr>
+      </w:pPr>
+      <w:r>
+        <w:rPr>
+          <w:rFonts w:hint="eastAsia" w:asciiTheme="minorEastAsia" w:hAnsiTheme="minorEastAsia" w:eastAsiaTheme="minorEastAsia" w:cstheme="minorEastAsia"/>
+          <w:sz w:val="24"/>
+          <w:szCs w:val="24"/>
+          <w:lang w:val="en-US" w:eastAsia="zh-CN"/>
+        </w:rPr>
+        <w:t>3 有利于程序的维护；</w:t>
+      </w:r>
+    </w:p>
+    <w:p>
+      <w:pPr>
+        <w:rPr>
+          <w:rFonts w:hint="eastAsia" w:asciiTheme="minorEastAsia" w:hAnsiTheme="minorEastAsia" w:eastAsiaTheme="minorEastAsia" w:cstheme="minorEastAsia"/>
+          <w:sz w:val="24"/>
+          <w:szCs w:val="24"/>
+          <w:lang w:val="en-US" w:eastAsia="zh-CN"/>
+        </w:rPr>
+      </w:pPr>
+    </w:p>
+    <w:p>
+      <w:pPr>
+        <w:rPr>
+          <w:rFonts w:hint="eastAsia" w:asciiTheme="minorEastAsia" w:hAnsiTheme="minorEastAsia" w:eastAsiaTheme="minorEastAsia" w:cstheme="minorEastAsia"/>
+          <w:sz w:val="24"/>
+          <w:szCs w:val="24"/>
+          <w:lang w:val="en-US" w:eastAsia="zh-CN"/>
+        </w:rPr>
+      </w:pPr>
+      <w:r>
+        <w:rPr>
+          <w:rFonts w:hint="eastAsia" w:asciiTheme="minorEastAsia" w:hAnsiTheme="minorEastAsia" w:eastAsiaTheme="minorEastAsia" w:cstheme="minorEastAsia"/>
+          <w:sz w:val="24"/>
+          <w:szCs w:val="24"/>
+          <w:lang w:val="en-US" w:eastAsia="zh-CN"/>
+        </w:rPr>
+        <w:t>接口编程在设计模式中的体现：</w:t>
+      </w:r>
+    </w:p>
+    <w:p>
+      <w:pPr>
+        <w:rPr>
+          <w:rFonts w:hint="eastAsia" w:asciiTheme="minorEastAsia" w:hAnsiTheme="minorEastAsia" w:eastAsiaTheme="minorEastAsia" w:cstheme="minorEastAsia"/>
+          <w:sz w:val="24"/>
+          <w:szCs w:val="24"/>
+          <w:lang w:val="en-US" w:eastAsia="zh-CN"/>
+        </w:rPr>
+      </w:pPr>
+      <w:r>
+        <w:rPr>
+          <w:rFonts w:hint="eastAsia" w:asciiTheme="minorEastAsia" w:hAnsiTheme="minorEastAsia" w:eastAsiaTheme="minorEastAsia" w:cstheme="minorEastAsia"/>
+          <w:sz w:val="24"/>
+          <w:szCs w:val="24"/>
+          <w:lang w:val="en-US" w:eastAsia="zh-CN"/>
+        </w:rPr>
+        <w:t>开闭原则其遵循的思想是：对扩展开放，对修改关闭。其恰恰就是遵循的是使用接口来实现。在使用面向接口的编程过程中，将具体逻辑与实现分开，减少了各个类之间的相互依赖，当各个类变化时，不需要对已经编写的系统进行改动，添加新的实现类就可以了，不在担心新改动的类对系统的其他模块造成影响。</w:t>
       </w:r>
     </w:p>
     <w:p>
@@ -1084,26 +1171,6 @@
         </w:rPr>
         <w:t>为什么是接口而不是类</w:t>
       </w:r>
-    </w:p>
-    <w:p>
-      <w:pPr>
-        <w:rPr>
-          <w:rFonts w:hint="eastAsia" w:asciiTheme="minorEastAsia" w:hAnsiTheme="minorEastAsia" w:cstheme="minorEastAsia"/>
-          <w:sz w:val="24"/>
-          <w:szCs w:val="24"/>
-          <w:lang w:val="en-US" w:eastAsia="zh-CN"/>
-        </w:rPr>
-      </w:pPr>
-    </w:p>
-    <w:p>
-      <w:pPr>
-        <w:rPr>
-          <w:rFonts w:hint="eastAsia" w:asciiTheme="minorEastAsia" w:hAnsiTheme="minorEastAsia" w:cstheme="minorEastAsia"/>
-          <w:sz w:val="24"/>
-          <w:szCs w:val="24"/>
-          <w:lang w:val="en-US" w:eastAsia="zh-CN"/>
-        </w:rPr>
-      </w:pPr>
     </w:p>
     <w:p>
       <w:pPr>
@@ -1453,6 +1520,7 @@
       <w:r>
         <w:rPr>
           <w:rFonts w:hint="eastAsia" w:asciiTheme="minorEastAsia" w:hAnsiTheme="minorEastAsia" w:eastAsiaTheme="minorEastAsia" w:cstheme="minorEastAsia"/>
+          <w:color w:val="FF0000"/>
           <w:sz w:val="24"/>
           <w:szCs w:val="24"/>
           <w:lang w:val="en-US" w:eastAsia="zh-CN"/>
@@ -1469,6 +1537,34 @@
           <w:lang w:val="en-US" w:eastAsia="zh-CN"/>
         </w:rPr>
       </w:pPr>
+      <w:r>
+        <w:rPr>
+          <w:rFonts w:hint="eastAsia" w:asciiTheme="minorEastAsia" w:hAnsiTheme="minorEastAsia" w:eastAsiaTheme="minorEastAsia" w:cstheme="minorEastAsia"/>
+          <w:sz w:val="24"/>
+          <w:szCs w:val="24"/>
+          <w:lang w:val="en-US" w:eastAsia="zh-CN"/>
+        </w:rPr>
+        <w:t xml:space="preserve">"Pascal Visual Programming Studio"CodeTyphon </w:t>
+      </w:r>
+    </w:p>
+    <w:p>
+      <w:pPr>
+        <w:rPr>
+          <w:rFonts w:hint="eastAsia" w:asciiTheme="minorEastAsia" w:hAnsiTheme="minorEastAsia" w:eastAsiaTheme="minorEastAsia" w:cstheme="minorEastAsia"/>
+          <w:sz w:val="24"/>
+          <w:szCs w:val="24"/>
+          <w:lang w:val="en-US" w:eastAsia="zh-CN"/>
+        </w:rPr>
+      </w:pPr>
+      <w:r>
+        <w:rPr>
+          <w:rFonts w:hint="eastAsia" w:asciiTheme="minorEastAsia" w:hAnsiTheme="minorEastAsia" w:cstheme="minorEastAsia"/>
+          <w:sz w:val="24"/>
+          <w:szCs w:val="24"/>
+          <w:lang w:val="en-US" w:eastAsia="zh-CN"/>
+        </w:rPr>
+        <w:t>基于6.5</w:t>
+      </w:r>
     </w:p>
     <w:p>
       <w:pPr>
@@ -1511,915 +1607,208 @@
     </w:p>
     <w:p>
       <w:pPr>
-        <w:rPr>
-          <w:rFonts w:hint="eastAsia" w:asciiTheme="minorEastAsia" w:hAnsiTheme="minorEastAsia" w:eastAsiaTheme="minorEastAsia" w:cstheme="minorEastAsia"/>
-          <w:sz w:val="24"/>
-          <w:szCs w:val="24"/>
-          <w:lang w:val="en-US" w:eastAsia="zh-CN"/>
-        </w:rPr>
-      </w:pPr>
-      <w:r>
-        <w:rPr>
-          <w:rFonts w:hint="eastAsia" w:asciiTheme="minorEastAsia" w:hAnsiTheme="minorEastAsia" w:cstheme="minorEastAsia"/>
-          <w:sz w:val="24"/>
-          <w:szCs w:val="24"/>
-          <w:lang w:val="en-US" w:eastAsia="zh-CN"/>
-        </w:rPr>
-        <w:t>开发协作方式</w:t>
-      </w:r>
-    </w:p>
-    <w:p>
-      <w:pPr>
-        <w:rPr>
-          <w:rFonts w:hint="eastAsia" w:asciiTheme="minorEastAsia" w:hAnsiTheme="minorEastAsia" w:eastAsiaTheme="minorEastAsia" w:cstheme="minorEastAsia"/>
-          <w:sz w:val="24"/>
-          <w:szCs w:val="24"/>
-          <w:lang w:val="en-US" w:eastAsia="zh-CN"/>
-        </w:rPr>
-      </w:pPr>
-    </w:p>
-    <w:p>
-      <w:pPr>
-        <w:rPr>
-          <w:rFonts w:hint="eastAsia" w:asciiTheme="minorEastAsia" w:hAnsiTheme="minorEastAsia" w:eastAsiaTheme="minorEastAsia" w:cstheme="minorEastAsia"/>
-          <w:sz w:val="24"/>
-          <w:szCs w:val="24"/>
-          <w:lang w:val="en-US" w:eastAsia="zh-CN"/>
-        </w:rPr>
-      </w:pPr>
-      <w:r>
-        <w:rPr>
-          <w:rFonts w:hint="eastAsia" w:asciiTheme="minorEastAsia" w:hAnsiTheme="minorEastAsia" w:cstheme="minorEastAsia"/>
-          <w:sz w:val="24"/>
-          <w:szCs w:val="24"/>
-          <w:lang w:val="en-US" w:eastAsia="zh-CN"/>
-        </w:rPr>
-        <w:t>工程目录规范</w:t>
-      </w:r>
-    </w:p>
-    <w:p>
-      <w:pPr>
-        <w:rPr>
-          <w:rFonts w:hint="eastAsia" w:asciiTheme="minorEastAsia" w:hAnsiTheme="minorEastAsia" w:eastAsiaTheme="minorEastAsia" w:cstheme="minorEastAsia"/>
-          <w:sz w:val="24"/>
-          <w:szCs w:val="24"/>
-          <w:lang w:val="en-US" w:eastAsia="zh-CN"/>
-        </w:rPr>
-      </w:pPr>
-    </w:p>
-    <w:p>
-      <w:pPr>
-        <w:rPr>
-          <w:rFonts w:hint="eastAsia" w:asciiTheme="minorEastAsia" w:hAnsiTheme="minorEastAsia" w:eastAsiaTheme="minorEastAsia" w:cstheme="minorEastAsia"/>
-          <w:sz w:val="24"/>
-          <w:szCs w:val="24"/>
-          <w:lang w:val="en-US" w:eastAsia="zh-CN"/>
-        </w:rPr>
-      </w:pPr>
-      <w:r>
-        <w:rPr>
-          <w:rFonts w:hint="eastAsia" w:asciiTheme="minorEastAsia" w:hAnsiTheme="minorEastAsia" w:eastAsiaTheme="minorEastAsia" w:cstheme="minorEastAsia"/>
-          <w:sz w:val="24"/>
-          <w:szCs w:val="24"/>
-          <w:lang w:val="en-US" w:eastAsia="zh-CN"/>
-        </w:rPr>
-        <w:t>目录安排</w:t>
-      </w:r>
-    </w:p>
-    <w:p>
-      <w:pPr>
-        <w:ind w:firstLine="420"/>
-        <w:rPr>
-          <w:rFonts w:hint="eastAsia" w:asciiTheme="minorEastAsia" w:hAnsiTheme="minorEastAsia" w:eastAsiaTheme="minorEastAsia" w:cstheme="minorEastAsia"/>
-          <w:sz w:val="24"/>
-          <w:szCs w:val="24"/>
-          <w:lang w:val="en-US" w:eastAsia="zh-CN"/>
-        </w:rPr>
-      </w:pPr>
-      <w:r>
-        <w:rPr>
-          <w:rFonts w:hint="eastAsia" w:asciiTheme="minorEastAsia" w:hAnsiTheme="minorEastAsia" w:eastAsiaTheme="minorEastAsia" w:cstheme="minorEastAsia"/>
-          <w:sz w:val="24"/>
-          <w:szCs w:val="24"/>
-          <w:lang w:val="en-US" w:eastAsia="zh-CN"/>
-        </w:rPr>
-        <w:t>代码路径</w:t>
-      </w:r>
-    </w:p>
-    <w:p>
-      <w:pPr>
-        <w:ind w:firstLine="420"/>
-        <w:rPr>
-          <w:rFonts w:hint="eastAsia" w:asciiTheme="minorEastAsia" w:hAnsiTheme="minorEastAsia" w:cstheme="minorEastAsia"/>
-          <w:sz w:val="24"/>
-          <w:szCs w:val="24"/>
-          <w:lang w:val="en-US" w:eastAsia="zh-CN"/>
-        </w:rPr>
-      </w:pPr>
-      <w:r>
-        <w:rPr>
-          <w:rFonts w:hint="eastAsia" w:asciiTheme="minorEastAsia" w:hAnsiTheme="minorEastAsia" w:cstheme="minorEastAsia"/>
-          <w:sz w:val="24"/>
-          <w:szCs w:val="24"/>
-          <w:lang w:val="en-US" w:eastAsia="zh-CN"/>
-        </w:rPr>
-        <w:t>主项目 application</w:t>
-      </w:r>
-    </w:p>
-    <w:p>
-      <w:pPr>
-        <w:ind w:firstLine="420"/>
-        <w:rPr>
-          <w:rFonts w:hint="eastAsia" w:asciiTheme="minorEastAsia" w:hAnsiTheme="minorEastAsia" w:cstheme="minorEastAsia"/>
-          <w:sz w:val="24"/>
-          <w:szCs w:val="24"/>
-          <w:lang w:val="en-US" w:eastAsia="zh-CN"/>
-        </w:rPr>
-      </w:pPr>
-      <w:r>
-        <w:rPr>
-          <w:rFonts w:hint="eastAsia" w:asciiTheme="minorEastAsia" w:hAnsiTheme="minorEastAsia" w:cstheme="minorEastAsia"/>
-          <w:sz w:val="24"/>
-          <w:szCs w:val="24"/>
-          <w:lang w:val="en-US" w:eastAsia="zh-CN"/>
-        </w:rPr>
-        <w:t>bin</w:t>
-      </w:r>
-    </w:p>
-    <w:p>
-      <w:pPr>
-        <w:ind w:firstLine="420"/>
-        <w:rPr>
-          <w:rFonts w:hint="eastAsia" w:asciiTheme="minorEastAsia" w:hAnsiTheme="minorEastAsia" w:cstheme="minorEastAsia"/>
-          <w:sz w:val="24"/>
-          <w:szCs w:val="24"/>
-          <w:lang w:val="en-US" w:eastAsia="zh-CN"/>
-        </w:rPr>
-      </w:pPr>
-      <w:r>
-        <w:rPr>
-          <w:rFonts w:hint="eastAsia" w:asciiTheme="minorEastAsia" w:hAnsiTheme="minorEastAsia" w:cstheme="minorEastAsia"/>
-          <w:sz w:val="24"/>
-          <w:szCs w:val="24"/>
-          <w:lang w:val="en-US" w:eastAsia="zh-CN"/>
-        </w:rPr>
-        <w:t xml:space="preserve">  可直接运行的文件和基本支撑库</w:t>
-      </w:r>
-    </w:p>
-    <w:p>
-      <w:pPr>
-        <w:ind w:firstLine="420"/>
-        <w:rPr>
-          <w:rFonts w:hint="eastAsia" w:asciiTheme="minorEastAsia" w:hAnsiTheme="minorEastAsia" w:cstheme="minorEastAsia"/>
-          <w:sz w:val="24"/>
-          <w:szCs w:val="24"/>
-          <w:lang w:val="en-US" w:eastAsia="zh-CN"/>
-        </w:rPr>
-      </w:pPr>
-      <w:r>
-        <w:rPr>
-          <w:rFonts w:hint="eastAsia" w:asciiTheme="minorEastAsia" w:hAnsiTheme="minorEastAsia" w:cstheme="minorEastAsia"/>
-          <w:sz w:val="24"/>
-          <w:szCs w:val="24"/>
-          <w:lang w:val="en-US" w:eastAsia="zh-CN"/>
-        </w:rPr>
-        <w:t>lib</w:t>
-      </w:r>
-    </w:p>
-    <w:p>
-      <w:pPr>
-        <w:ind w:firstLine="420"/>
-        <w:rPr>
-          <w:rFonts w:hint="eastAsia" w:asciiTheme="minorEastAsia" w:hAnsiTheme="minorEastAsia" w:cstheme="minorEastAsia"/>
-          <w:sz w:val="24"/>
-          <w:szCs w:val="24"/>
-          <w:lang w:val="en-US" w:eastAsia="zh-CN"/>
-        </w:rPr>
-      </w:pPr>
-      <w:r>
-        <w:rPr>
-          <w:rFonts w:hint="eastAsia" w:asciiTheme="minorEastAsia" w:hAnsiTheme="minorEastAsia" w:cstheme="minorEastAsia"/>
-          <w:sz w:val="24"/>
-          <w:szCs w:val="24"/>
-          <w:lang w:val="en-US" w:eastAsia="zh-CN"/>
-        </w:rPr>
-        <w:t xml:space="preserve">  程序运行时的依赖文件</w:t>
-      </w:r>
-    </w:p>
-    <w:p>
-      <w:pPr>
-        <w:ind w:firstLine="420"/>
-        <w:rPr>
-          <w:rFonts w:hint="eastAsia" w:asciiTheme="minorEastAsia" w:hAnsiTheme="minorEastAsia" w:cstheme="minorEastAsia"/>
-          <w:sz w:val="24"/>
-          <w:szCs w:val="24"/>
-          <w:lang w:val="en-US" w:eastAsia="zh-CN"/>
-        </w:rPr>
-      </w:pPr>
-    </w:p>
-    <w:p>
-      <w:pPr>
-        <w:ind w:firstLine="420"/>
-        <w:rPr>
-          <w:rFonts w:hint="eastAsia" w:asciiTheme="minorEastAsia" w:hAnsiTheme="minorEastAsia" w:eastAsiaTheme="minorEastAsia" w:cstheme="minorEastAsia"/>
-          <w:sz w:val="24"/>
-          <w:szCs w:val="24"/>
-          <w:lang w:val="en-US" w:eastAsia="zh-CN"/>
-        </w:rPr>
-      </w:pPr>
-    </w:p>
-    <w:p>
-      <w:pPr>
-        <w:rPr>
-          <w:rFonts w:hint="eastAsia" w:asciiTheme="minorEastAsia" w:hAnsiTheme="minorEastAsia" w:eastAsiaTheme="minorEastAsia" w:cstheme="minorEastAsia"/>
-          <w:sz w:val="24"/>
-          <w:szCs w:val="24"/>
-          <w:lang w:val="en-US" w:eastAsia="zh-CN"/>
-        </w:rPr>
-      </w:pPr>
-      <w:r>
-        <w:rPr>
-          <w:rFonts w:hint="eastAsia" w:asciiTheme="minorEastAsia" w:hAnsiTheme="minorEastAsia" w:eastAsiaTheme="minorEastAsia" w:cstheme="minorEastAsia"/>
-          <w:sz w:val="24"/>
-          <w:szCs w:val="24"/>
-          <w:lang w:val="en-US" w:eastAsia="zh-CN"/>
-        </w:rPr>
-        <w:t>基础生态环境</w:t>
-      </w:r>
-    </w:p>
-    <w:p>
-      <w:pPr>
-        <w:rPr>
-          <w:rFonts w:hint="eastAsia" w:asciiTheme="minorEastAsia" w:hAnsiTheme="minorEastAsia" w:eastAsiaTheme="minorEastAsia" w:cstheme="minorEastAsia"/>
-          <w:sz w:val="24"/>
-          <w:szCs w:val="24"/>
-          <w:lang w:val="en-US" w:eastAsia="zh-CN"/>
-        </w:rPr>
-      </w:pPr>
-    </w:p>
-    <w:p>
-      <w:pPr>
-        <w:rPr>
-          <w:rFonts w:hint="eastAsia" w:asciiTheme="minorEastAsia" w:hAnsiTheme="minorEastAsia" w:eastAsiaTheme="minorEastAsia" w:cstheme="minorEastAsia"/>
-          <w:sz w:val="24"/>
-          <w:szCs w:val="24"/>
-          <w:lang w:val="en-US" w:eastAsia="zh-CN"/>
-        </w:rPr>
-      </w:pPr>
-      <w:r>
-        <w:rPr>
-          <w:rFonts w:hint="eastAsia" w:asciiTheme="minorEastAsia" w:hAnsiTheme="minorEastAsia" w:cstheme="minorEastAsia"/>
-          <w:sz w:val="24"/>
-          <w:szCs w:val="24"/>
-          <w:lang w:val="en-US" w:eastAsia="zh-CN"/>
-        </w:rPr>
-        <w:t>一个模块中可以包含多个业务</w:t>
-      </w:r>
-    </w:p>
-    <w:p>
-      <w:pPr>
-        <w:rPr>
-          <w:rFonts w:hint="eastAsia" w:asciiTheme="minorEastAsia" w:hAnsiTheme="minorEastAsia" w:eastAsiaTheme="minorEastAsia" w:cstheme="minorEastAsia"/>
-          <w:sz w:val="24"/>
-          <w:szCs w:val="24"/>
-          <w:lang w:val="en-US" w:eastAsia="zh-CN"/>
-        </w:rPr>
-      </w:pPr>
-    </w:p>
-    <w:p>
-      <w:pPr>
-        <w:rPr>
-          <w:rFonts w:hint="eastAsia" w:asciiTheme="minorEastAsia" w:hAnsiTheme="minorEastAsia" w:eastAsiaTheme="minorEastAsia" w:cstheme="minorEastAsia"/>
-          <w:sz w:val="24"/>
-          <w:szCs w:val="24"/>
-          <w:lang w:val="en-US" w:eastAsia="zh-CN"/>
-        </w:rPr>
-      </w:pPr>
-      <w:r>
-        <w:rPr>
-          <w:rFonts w:hint="eastAsia" w:asciiTheme="minorEastAsia" w:hAnsiTheme="minorEastAsia" w:eastAsiaTheme="minorEastAsia" w:cstheme="minorEastAsia"/>
-          <w:sz w:val="24"/>
-          <w:szCs w:val="24"/>
-          <w:lang w:val="en-US" w:eastAsia="zh-CN"/>
-        </w:rPr>
-        <w:t>主要模块</w:t>
-      </w:r>
-    </w:p>
-    <w:p>
-      <w:pPr>
-        <w:rPr>
-          <w:rFonts w:hint="eastAsia" w:asciiTheme="minorEastAsia" w:hAnsiTheme="minorEastAsia" w:eastAsiaTheme="minorEastAsia" w:cstheme="minorEastAsia"/>
-          <w:sz w:val="24"/>
-          <w:szCs w:val="24"/>
-          <w:lang w:val="en-US" w:eastAsia="zh-CN"/>
-        </w:rPr>
-      </w:pPr>
-      <w:r>
-        <w:rPr>
-          <w:rFonts w:hint="eastAsia" w:asciiTheme="minorEastAsia" w:hAnsiTheme="minorEastAsia" w:eastAsiaTheme="minorEastAsia" w:cstheme="minorEastAsia"/>
-          <w:sz w:val="24"/>
-          <w:szCs w:val="24"/>
-          <w:lang w:val="en-US" w:eastAsia="zh-CN"/>
-        </w:rPr>
-        <w:t xml:space="preserve">  SYSTEM</w:t>
-      </w:r>
-    </w:p>
-    <w:p>
-      <w:pPr>
-        <w:rPr>
-          <w:rFonts w:hint="eastAsia" w:asciiTheme="minorEastAsia" w:hAnsiTheme="minorEastAsia" w:eastAsiaTheme="minorEastAsia" w:cstheme="minorEastAsia"/>
-          <w:sz w:val="24"/>
-          <w:szCs w:val="24"/>
-          <w:lang w:val="en-US" w:eastAsia="zh-CN"/>
-        </w:rPr>
-      </w:pPr>
-      <w:r>
-        <w:rPr>
-          <w:rFonts w:hint="eastAsia" w:asciiTheme="minorEastAsia" w:hAnsiTheme="minorEastAsia" w:eastAsiaTheme="minorEastAsia" w:cstheme="minorEastAsia"/>
-          <w:sz w:val="24"/>
-          <w:szCs w:val="24"/>
-          <w:lang w:val="en-US" w:eastAsia="zh-CN"/>
-        </w:rPr>
-        <w:t xml:space="preserve">  Parameter</w:t>
-      </w:r>
-    </w:p>
-    <w:p>
-      <w:pPr>
-        <w:rPr>
-          <w:rFonts w:hint="eastAsia" w:asciiTheme="minorEastAsia" w:hAnsiTheme="minorEastAsia" w:cstheme="minorEastAsia"/>
-          <w:sz w:val="24"/>
-          <w:szCs w:val="24"/>
-          <w:lang w:val="en-US" w:eastAsia="zh-CN"/>
-        </w:rPr>
-      </w:pPr>
-      <w:r>
-        <w:rPr>
-          <w:rFonts w:hint="eastAsia" w:asciiTheme="minorEastAsia" w:hAnsiTheme="minorEastAsia" w:cstheme="minorEastAsia"/>
-          <w:sz w:val="24"/>
-          <w:szCs w:val="24"/>
-          <w:lang w:val="en-US" w:eastAsia="zh-CN"/>
-        </w:rPr>
-        <w:t xml:space="preserve">  theme</w:t>
-      </w:r>
-    </w:p>
-    <w:p>
-      <w:pPr>
-        <w:rPr>
-          <w:rFonts w:hint="eastAsia" w:asciiTheme="minorEastAsia" w:hAnsiTheme="minorEastAsia" w:cstheme="minorEastAsia"/>
-          <w:sz w:val="24"/>
-          <w:szCs w:val="24"/>
-          <w:lang w:val="en-US" w:eastAsia="zh-CN"/>
-        </w:rPr>
-      </w:pPr>
-      <w:r>
-        <w:rPr>
-          <w:rFonts w:hint="eastAsia" w:asciiTheme="minorEastAsia" w:hAnsiTheme="minorEastAsia" w:cstheme="minorEastAsia"/>
-          <w:sz w:val="24"/>
-          <w:szCs w:val="24"/>
-          <w:lang w:val="en-US" w:eastAsia="zh-CN"/>
-        </w:rPr>
-        <w:t xml:space="preserve">  servlet后续</w:t>
-      </w:r>
-    </w:p>
-    <w:p>
-      <w:pPr>
-        <w:rPr>
-          <w:rFonts w:hint="eastAsia" w:asciiTheme="minorEastAsia" w:hAnsiTheme="minorEastAsia" w:cstheme="minorEastAsia"/>
-          <w:sz w:val="24"/>
-          <w:szCs w:val="24"/>
-          <w:lang w:val="en-US" w:eastAsia="zh-CN"/>
-        </w:rPr>
-      </w:pPr>
-    </w:p>
-    <w:p>
-      <w:pPr>
-        <w:rPr>
-          <w:rFonts w:hint="eastAsia" w:asciiTheme="minorEastAsia" w:hAnsiTheme="minorEastAsia" w:cstheme="minorEastAsia"/>
-          <w:sz w:val="24"/>
-          <w:szCs w:val="24"/>
-          <w:lang w:val="en-US" w:eastAsia="zh-CN"/>
-        </w:rPr>
-      </w:pPr>
-      <w:r>
-        <w:rPr>
-          <w:rFonts w:hint="eastAsia" w:asciiTheme="minorEastAsia" w:hAnsiTheme="minorEastAsia" w:cstheme="minorEastAsia"/>
-          <w:sz w:val="24"/>
-          <w:szCs w:val="24"/>
-          <w:lang w:val="en-US" w:eastAsia="zh-CN"/>
-        </w:rPr>
-        <w:t xml:space="preserve">不允许显示创建计时器  </w:t>
-      </w:r>
-    </w:p>
-    <w:p>
-      <w:pPr>
-        <w:rPr>
-          <w:rFonts w:hint="eastAsia" w:asciiTheme="minorEastAsia" w:hAnsiTheme="minorEastAsia" w:eastAsiaTheme="minorEastAsia" w:cstheme="minorEastAsia"/>
-          <w:sz w:val="24"/>
-          <w:szCs w:val="24"/>
-          <w:lang w:val="en-US" w:eastAsia="zh-CN"/>
-        </w:rPr>
-      </w:pPr>
-    </w:p>
-    <w:p>
-      <w:pPr>
-        <w:rPr>
-          <w:rFonts w:hint="eastAsia" w:asciiTheme="minorEastAsia" w:hAnsiTheme="minorEastAsia" w:eastAsiaTheme="minorEastAsia" w:cstheme="minorEastAsia"/>
-          <w:sz w:val="24"/>
-          <w:szCs w:val="24"/>
-          <w:lang w:val="en-US" w:eastAsia="zh-CN"/>
-        </w:rPr>
-      </w:pPr>
-      <w:r>
-        <w:rPr>
-          <w:rFonts w:hint="eastAsia" w:asciiTheme="minorEastAsia" w:hAnsiTheme="minorEastAsia" w:eastAsiaTheme="minorEastAsia" w:cstheme="minorEastAsia"/>
-          <w:sz w:val="24"/>
-          <w:szCs w:val="24"/>
-          <w:lang w:val="en-US" w:eastAsia="zh-CN"/>
-        </w:rPr>
-        <w:t>接口的接入</w:t>
-      </w:r>
-    </w:p>
-    <w:p>
-      <w:pPr>
-        <w:rPr>
-          <w:rFonts w:hint="eastAsia" w:asciiTheme="minorEastAsia" w:hAnsiTheme="minorEastAsia" w:eastAsiaTheme="minorEastAsia" w:cstheme="minorEastAsia"/>
-          <w:sz w:val="24"/>
-          <w:szCs w:val="24"/>
-          <w:lang w:val="en-US" w:eastAsia="zh-CN"/>
-        </w:rPr>
-      </w:pPr>
-    </w:p>
-    <w:p>
-      <w:pPr>
-        <w:rPr>
-          <w:rFonts w:hint="eastAsia" w:asciiTheme="minorEastAsia" w:hAnsiTheme="minorEastAsia" w:eastAsiaTheme="minorEastAsia" w:cstheme="minorEastAsia"/>
-          <w:sz w:val="24"/>
-          <w:szCs w:val="24"/>
-          <w:lang w:val="en-US" w:eastAsia="zh-CN"/>
-        </w:rPr>
-      </w:pPr>
-    </w:p>
-    <w:p>
-      <w:pPr>
-        <w:rPr>
-          <w:rFonts w:hint="eastAsia" w:asciiTheme="minorEastAsia" w:hAnsiTheme="minorEastAsia" w:eastAsiaTheme="minorEastAsia" w:cstheme="minorEastAsia"/>
-          <w:sz w:val="24"/>
-          <w:szCs w:val="24"/>
-          <w:lang w:val="en-US" w:eastAsia="zh-CN"/>
-        </w:rPr>
-      </w:pPr>
-      <w:r>
-        <w:rPr>
-          <w:rFonts w:hint="eastAsia" w:asciiTheme="minorEastAsia" w:hAnsiTheme="minorEastAsia" w:eastAsiaTheme="minorEastAsia" w:cstheme="minorEastAsia"/>
-          <w:sz w:val="24"/>
-          <w:szCs w:val="24"/>
-          <w:lang w:val="en-US" w:eastAsia="zh-CN"/>
-        </w:rPr>
-        <w:t>基础生态</w:t>
-      </w:r>
-    </w:p>
-    <w:p>
-      <w:pPr>
-        <w:rPr>
-          <w:rFonts w:hint="eastAsia" w:asciiTheme="minorEastAsia" w:hAnsiTheme="minorEastAsia" w:eastAsiaTheme="minorEastAsia" w:cstheme="minorEastAsia"/>
-          <w:sz w:val="24"/>
-          <w:szCs w:val="24"/>
-          <w:lang w:val="en-US" w:eastAsia="zh-CN"/>
-        </w:rPr>
-      </w:pPr>
-      <w:r>
-        <w:rPr>
-          <w:rFonts w:hint="eastAsia" w:asciiTheme="minorEastAsia" w:hAnsiTheme="minorEastAsia" w:eastAsiaTheme="minorEastAsia" w:cstheme="minorEastAsia"/>
-          <w:sz w:val="24"/>
-          <w:szCs w:val="24"/>
-          <w:lang w:val="en-US" w:eastAsia="zh-CN"/>
-        </w:rPr>
-        <w:t xml:space="preserve">  启动流程</w:t>
-      </w:r>
-    </w:p>
-    <w:p>
-      <w:pPr>
-        <w:rPr>
-          <w:rFonts w:hint="eastAsia" w:asciiTheme="minorEastAsia" w:hAnsiTheme="minorEastAsia" w:eastAsiaTheme="minorEastAsia" w:cstheme="minorEastAsia"/>
-          <w:sz w:val="24"/>
-          <w:szCs w:val="24"/>
-          <w:lang w:val="en-US" w:eastAsia="zh-CN"/>
-        </w:rPr>
-      </w:pPr>
-    </w:p>
-    <w:p>
-      <w:pPr>
-        <w:rPr>
-          <w:rFonts w:hint="eastAsia" w:asciiTheme="minorEastAsia" w:hAnsiTheme="minorEastAsia" w:eastAsiaTheme="minorEastAsia" w:cstheme="minorEastAsia"/>
-          <w:sz w:val="24"/>
-          <w:szCs w:val="24"/>
-          <w:lang w:val="en-US" w:eastAsia="zh-CN"/>
-        </w:rPr>
-      </w:pPr>
-      <w:r>
-        <w:rPr>
-          <w:rFonts w:hint="eastAsia" w:asciiTheme="minorEastAsia" w:hAnsiTheme="minorEastAsia" w:eastAsiaTheme="minorEastAsia" w:cstheme="minorEastAsia"/>
-          <w:sz w:val="24"/>
-          <w:szCs w:val="24"/>
-          <w:lang w:val="en-US" w:eastAsia="zh-CN"/>
-        </w:rPr>
-        <w:t>异常日志</w:t>
-      </w:r>
-    </w:p>
-    <w:p>
-      <w:pPr>
-        <w:rPr>
-          <w:rFonts w:hint="eastAsia" w:asciiTheme="minorEastAsia" w:hAnsiTheme="minorEastAsia" w:cstheme="minorEastAsia"/>
-          <w:sz w:val="24"/>
-          <w:szCs w:val="24"/>
-          <w:lang w:val="en-US" w:eastAsia="zh-CN"/>
-        </w:rPr>
-      </w:pPr>
-      <w:r>
-        <w:rPr>
-          <w:rFonts w:hint="eastAsia" w:asciiTheme="minorEastAsia" w:hAnsiTheme="minorEastAsia" w:cstheme="minorEastAsia"/>
-          <w:sz w:val="24"/>
-          <w:szCs w:val="24"/>
-          <w:lang w:val="en-US" w:eastAsia="zh-CN"/>
-        </w:rPr>
-        <w:t xml:space="preserve">  不同包的异常是独立的，所以错误无法抛出包外</w:t>
-      </w:r>
-    </w:p>
-    <w:p>
-      <w:pPr>
-        <w:rPr>
-          <w:rFonts w:hint="eastAsia" w:asciiTheme="minorEastAsia" w:hAnsiTheme="minorEastAsia" w:cstheme="minorEastAsia"/>
-          <w:sz w:val="24"/>
-          <w:szCs w:val="24"/>
-          <w:lang w:val="en-US" w:eastAsia="zh-CN"/>
-        </w:rPr>
-      </w:pPr>
-      <w:r>
-        <w:rPr>
-          <w:rFonts w:hint="eastAsia" w:asciiTheme="minorEastAsia" w:hAnsiTheme="minorEastAsia" w:cstheme="minorEastAsia"/>
-          <w:sz w:val="24"/>
-          <w:szCs w:val="24"/>
-          <w:lang w:val="en-US" w:eastAsia="zh-CN"/>
-        </w:rPr>
-        <w:t xml:space="preserve">  所有异常都应在包内处理</w:t>
-      </w:r>
-    </w:p>
-    <w:p>
-      <w:pPr>
-        <w:rPr>
-          <w:rFonts w:hint="eastAsia" w:asciiTheme="minorEastAsia" w:hAnsiTheme="minorEastAsia" w:eastAsiaTheme="minorEastAsia" w:cstheme="minorEastAsia"/>
-          <w:sz w:val="24"/>
-          <w:szCs w:val="24"/>
-          <w:lang w:val="en-US" w:eastAsia="zh-CN"/>
-        </w:rPr>
-      </w:pPr>
-    </w:p>
-    <w:p>
-      <w:pPr>
-        <w:rPr>
-          <w:rFonts w:hint="eastAsia" w:asciiTheme="minorEastAsia" w:hAnsiTheme="minorEastAsia" w:eastAsiaTheme="minorEastAsia" w:cstheme="minorEastAsia"/>
-          <w:sz w:val="24"/>
-          <w:szCs w:val="24"/>
-          <w:lang w:val="en-US" w:eastAsia="zh-CN"/>
-        </w:rPr>
-      </w:pPr>
-      <w:r>
-        <w:rPr>
-          <w:rFonts w:hint="eastAsia" w:asciiTheme="minorEastAsia" w:hAnsiTheme="minorEastAsia" w:eastAsiaTheme="minorEastAsia" w:cstheme="minorEastAsia"/>
-          <w:sz w:val="24"/>
-          <w:szCs w:val="24"/>
-          <w:lang w:val="en-US" w:eastAsia="zh-CN"/>
-        </w:rPr>
-        <w:t>持久化</w:t>
-      </w:r>
-    </w:p>
-    <w:p>
-      <w:pPr>
-        <w:rPr>
-          <w:rFonts w:hint="eastAsia" w:asciiTheme="minorEastAsia" w:hAnsiTheme="minorEastAsia" w:eastAsiaTheme="minorEastAsia" w:cstheme="minorEastAsia"/>
-          <w:sz w:val="24"/>
-          <w:szCs w:val="24"/>
-          <w:lang w:val="en-US" w:eastAsia="zh-CN"/>
-        </w:rPr>
-      </w:pPr>
-    </w:p>
-    <w:p>
-      <w:pPr>
-        <w:rPr>
-          <w:rFonts w:hint="eastAsia" w:asciiTheme="minorEastAsia" w:hAnsiTheme="minorEastAsia" w:eastAsiaTheme="minorEastAsia" w:cstheme="minorEastAsia"/>
-          <w:sz w:val="24"/>
-          <w:szCs w:val="24"/>
-          <w:lang w:val="en-US" w:eastAsia="zh-CN"/>
-        </w:rPr>
-      </w:pPr>
-      <w:r>
-        <w:rPr>
-          <w:rFonts w:hint="eastAsia" w:asciiTheme="minorEastAsia" w:hAnsiTheme="minorEastAsia" w:eastAsiaTheme="minorEastAsia" w:cstheme="minorEastAsia"/>
-          <w:sz w:val="24"/>
-          <w:szCs w:val="24"/>
-          <w:lang w:val="en-US" w:eastAsia="zh-CN"/>
-        </w:rPr>
-        <w:t>单元测试</w:t>
-      </w:r>
-    </w:p>
-    <w:p>
-      <w:pPr>
-        <w:rPr>
-          <w:rFonts w:hint="eastAsia" w:asciiTheme="minorEastAsia" w:hAnsiTheme="minorEastAsia" w:eastAsiaTheme="minorEastAsia" w:cstheme="minorEastAsia"/>
-          <w:sz w:val="24"/>
-          <w:szCs w:val="24"/>
-          <w:lang w:val="en-US" w:eastAsia="zh-CN"/>
-        </w:rPr>
-      </w:pPr>
-    </w:p>
-    <w:p>
-      <w:pPr>
-        <w:rPr>
-          <w:rFonts w:hint="eastAsia" w:asciiTheme="minorEastAsia" w:hAnsiTheme="minorEastAsia" w:eastAsiaTheme="minorEastAsia" w:cstheme="minorEastAsia"/>
-          <w:sz w:val="24"/>
-          <w:szCs w:val="24"/>
-          <w:lang w:val="en-US" w:eastAsia="zh-CN"/>
-        </w:rPr>
-      </w:pPr>
-    </w:p>
-    <w:p>
-      <w:pPr>
-        <w:rPr>
-          <w:rFonts w:hint="eastAsia" w:asciiTheme="minorEastAsia" w:hAnsiTheme="minorEastAsia" w:eastAsiaTheme="minorEastAsia" w:cstheme="minorEastAsia"/>
-          <w:sz w:val="24"/>
-          <w:szCs w:val="24"/>
-          <w:lang w:val="en-US" w:eastAsia="zh-CN"/>
-        </w:rPr>
-      </w:pPr>
-    </w:p>
-    <w:p>
-      <w:pPr>
-        <w:rPr>
-          <w:rFonts w:hint="eastAsia" w:asciiTheme="minorEastAsia" w:hAnsiTheme="minorEastAsia" w:eastAsiaTheme="minorEastAsia" w:cstheme="minorEastAsia"/>
-          <w:sz w:val="24"/>
-          <w:szCs w:val="24"/>
-          <w:lang w:val="en-US" w:eastAsia="zh-CN"/>
-        </w:rPr>
-      </w:pPr>
-      <w:r>
-        <w:rPr>
-          <w:rFonts w:hint="eastAsia" w:asciiTheme="minorEastAsia" w:hAnsiTheme="minorEastAsia" w:cstheme="minorEastAsia"/>
-          <w:sz w:val="24"/>
-          <w:szCs w:val="24"/>
-          <w:lang w:val="en-US" w:eastAsia="zh-CN"/>
-        </w:rPr>
-        <w:t>基础说明</w:t>
-      </w:r>
-    </w:p>
-    <w:p>
-      <w:pPr>
-        <w:rPr>
-          <w:rFonts w:hint="eastAsia" w:asciiTheme="minorEastAsia" w:hAnsiTheme="minorEastAsia" w:eastAsiaTheme="minorEastAsia" w:cstheme="minorEastAsia"/>
-          <w:sz w:val="24"/>
-          <w:szCs w:val="24"/>
-          <w:lang w:val="en-US" w:eastAsia="zh-CN"/>
-        </w:rPr>
-      </w:pPr>
-      <w:r>
-        <w:rPr>
-          <w:rFonts w:hint="eastAsia" w:asciiTheme="minorEastAsia" w:hAnsiTheme="minorEastAsia" w:cstheme="minorEastAsia"/>
-          <w:sz w:val="24"/>
-          <w:szCs w:val="24"/>
-          <w:lang w:val="en-US" w:eastAsia="zh-CN"/>
-        </w:rPr>
-        <w:t>InterfaceRes</w:t>
-      </w:r>
-    </w:p>
-    <w:p>
-      <w:pPr>
-        <w:rPr>
-          <w:rFonts w:hint="eastAsia" w:asciiTheme="minorEastAsia" w:hAnsiTheme="minorEastAsia" w:eastAsiaTheme="minorEastAsia" w:cstheme="minorEastAsia"/>
-          <w:sz w:val="24"/>
-          <w:szCs w:val="24"/>
-          <w:lang w:val="en-US" w:eastAsia="zh-CN"/>
-        </w:rPr>
-      </w:pPr>
-    </w:p>
-    <w:p>
-      <w:pPr>
-        <w:rPr>
-          <w:rFonts w:hint="eastAsia" w:asciiTheme="minorEastAsia" w:hAnsiTheme="minorEastAsia" w:eastAsiaTheme="minorEastAsia" w:cstheme="minorEastAsia"/>
-          <w:sz w:val="24"/>
-          <w:szCs w:val="24"/>
-          <w:lang w:val="en-US" w:eastAsia="zh-CN"/>
-        </w:rPr>
-      </w:pPr>
-      <w:r>
-        <w:rPr>
-          <w:rFonts w:hint="eastAsia" w:asciiTheme="minorEastAsia" w:hAnsiTheme="minorEastAsia" w:cstheme="minorEastAsia"/>
-          <w:sz w:val="24"/>
-          <w:szCs w:val="24"/>
-          <w:lang w:val="en-US" w:eastAsia="zh-CN"/>
-        </w:rPr>
-        <w:t>附</w:t>
-      </w:r>
-    </w:p>
-    <w:p>
-      <w:pPr>
-        <w:rPr>
-          <w:rFonts w:hint="eastAsia" w:asciiTheme="minorEastAsia" w:hAnsiTheme="minorEastAsia" w:eastAsiaTheme="minorEastAsia" w:cstheme="minorEastAsia"/>
-          <w:sz w:val="24"/>
-          <w:szCs w:val="24"/>
-          <w:lang w:val="en-US" w:eastAsia="zh-CN"/>
-        </w:rPr>
-      </w:pPr>
-      <w:r>
-        <w:rPr>
-          <w:rFonts w:hint="eastAsia" w:asciiTheme="minorEastAsia" w:hAnsiTheme="minorEastAsia" w:eastAsiaTheme="minorEastAsia" w:cstheme="minorEastAsia"/>
-          <w:sz w:val="24"/>
-          <w:szCs w:val="24"/>
-          <w:lang w:val="en-US" w:eastAsia="zh-CN"/>
-        </w:rPr>
-        <w:t>一个hello world业务的开发过程</w:t>
-      </w:r>
-    </w:p>
-    <w:p>
-      <w:pPr>
-        <w:rPr>
-          <w:rFonts w:hint="eastAsia" w:asciiTheme="minorEastAsia" w:hAnsiTheme="minorEastAsia" w:eastAsiaTheme="minorEastAsia" w:cstheme="minorEastAsia"/>
-          <w:sz w:val="24"/>
-          <w:szCs w:val="24"/>
-          <w:lang w:val="en-US" w:eastAsia="zh-CN"/>
-        </w:rPr>
-      </w:pPr>
-    </w:p>
-    <w:p>
-      <w:pPr>
-        <w:rPr>
-          <w:rFonts w:hint="eastAsia" w:asciiTheme="minorEastAsia" w:hAnsiTheme="minorEastAsia" w:cstheme="minorEastAsia"/>
-          <w:sz w:val="24"/>
-          <w:szCs w:val="24"/>
-          <w:lang w:val="en-US" w:eastAsia="zh-CN"/>
-        </w:rPr>
-      </w:pPr>
-      <w:r>
-        <w:rPr>
-          <w:rFonts w:hint="eastAsia" w:asciiTheme="minorEastAsia" w:hAnsiTheme="minorEastAsia" w:cstheme="minorEastAsia"/>
-          <w:sz w:val="24"/>
-          <w:szCs w:val="24"/>
-          <w:lang w:val="en-US" w:eastAsia="zh-CN"/>
-        </w:rPr>
-        <w:t>销售</w:t>
-      </w:r>
-    </w:p>
-    <w:p>
-      <w:pPr>
-        <w:rPr>
-          <w:rFonts w:hint="eastAsia" w:asciiTheme="minorEastAsia" w:hAnsiTheme="minorEastAsia" w:cstheme="minorEastAsia"/>
-          <w:sz w:val="24"/>
-          <w:szCs w:val="24"/>
-          <w:lang w:val="en-US" w:eastAsia="zh-CN"/>
-        </w:rPr>
-      </w:pPr>
-    </w:p>
-    <w:p>
-      <w:pPr>
-        <w:rPr>
-          <w:rFonts w:hint="eastAsia" w:asciiTheme="minorEastAsia" w:hAnsiTheme="minorEastAsia" w:cstheme="minorEastAsia"/>
-          <w:sz w:val="24"/>
-          <w:szCs w:val="24"/>
-          <w:lang w:val="en-US" w:eastAsia="zh-CN"/>
-        </w:rPr>
-      </w:pPr>
-      <w:r>
-        <w:rPr>
-          <w:rFonts w:hint="eastAsia" w:asciiTheme="minorEastAsia" w:hAnsiTheme="minorEastAsia" w:cstheme="minorEastAsia"/>
-          <w:sz w:val="24"/>
-          <w:szCs w:val="24"/>
-          <w:lang w:val="en-US" w:eastAsia="zh-CN"/>
-        </w:rPr>
-        <w:t>支付</w:t>
-      </w:r>
-    </w:p>
-    <w:p>
-      <w:pPr>
-        <w:rPr>
-          <w:rFonts w:hint="eastAsia" w:asciiTheme="minorEastAsia" w:hAnsiTheme="minorEastAsia" w:cstheme="minorEastAsia"/>
-          <w:sz w:val="24"/>
-          <w:szCs w:val="24"/>
-          <w:lang w:val="en-US" w:eastAsia="zh-CN"/>
-        </w:rPr>
-      </w:pPr>
-    </w:p>
-    <w:p>
-      <w:pPr>
-        <w:rPr>
-          <w:rFonts w:hint="eastAsia" w:asciiTheme="minorEastAsia" w:hAnsiTheme="minorEastAsia" w:cstheme="minorEastAsia"/>
-          <w:sz w:val="24"/>
-          <w:szCs w:val="24"/>
-          <w:lang w:val="en-US" w:eastAsia="zh-CN"/>
-        </w:rPr>
-      </w:pPr>
-    </w:p>
-    <w:p>
-      <w:pPr>
-        <w:rPr>
-          <w:rFonts w:hint="eastAsia" w:asciiTheme="minorEastAsia" w:hAnsiTheme="minorEastAsia" w:eastAsiaTheme="minorEastAsia" w:cstheme="minorEastAsia"/>
-          <w:sz w:val="24"/>
-          <w:szCs w:val="24"/>
-          <w:lang w:val="en-US" w:eastAsia="zh-CN"/>
-        </w:rPr>
-      </w:pPr>
-    </w:p>
-    <w:p>
-      <w:pPr>
-        <w:rPr>
-          <w:rFonts w:hint="eastAsia" w:asciiTheme="minorEastAsia" w:hAnsiTheme="minorEastAsia" w:eastAsiaTheme="minorEastAsia" w:cstheme="minorEastAsia"/>
-          <w:sz w:val="24"/>
-          <w:szCs w:val="24"/>
-          <w:lang w:val="en-US" w:eastAsia="zh-CN"/>
-        </w:rPr>
-      </w:pPr>
-    </w:p>
-    <w:p>
-      <w:pPr>
-        <w:rPr>
-          <w:rFonts w:hint="eastAsia" w:asciiTheme="minorEastAsia" w:hAnsiTheme="minorEastAsia" w:eastAsiaTheme="minorEastAsia" w:cstheme="minorEastAsia"/>
-          <w:sz w:val="24"/>
-          <w:szCs w:val="24"/>
-          <w:lang w:val="en-US" w:eastAsia="zh-CN"/>
-        </w:rPr>
-      </w:pPr>
-      <w:r>
-        <w:rPr>
-          <w:rFonts w:hint="eastAsia" w:asciiTheme="minorEastAsia" w:hAnsiTheme="minorEastAsia" w:eastAsiaTheme="minorEastAsia" w:cstheme="minorEastAsia"/>
-          <w:sz w:val="24"/>
-          <w:szCs w:val="24"/>
-          <w:lang w:val="en-US" w:eastAsia="zh-CN"/>
-        </w:rPr>
-        <w:t>时间</w:t>
-      </w:r>
-      <w:r>
-        <w:rPr>
-          <w:rFonts w:hint="eastAsia" w:asciiTheme="minorEastAsia" w:hAnsiTheme="minorEastAsia" w:cstheme="minorEastAsia"/>
-          <w:sz w:val="24"/>
-          <w:szCs w:val="24"/>
-          <w:lang w:val="en-US" w:eastAsia="zh-CN"/>
-        </w:rPr>
-        <w:t>线</w:t>
-      </w:r>
-    </w:p>
-    <w:p>
-      <w:pPr>
-        <w:rPr>
-          <w:rFonts w:hint="eastAsia" w:asciiTheme="minorEastAsia" w:hAnsiTheme="minorEastAsia" w:eastAsiaTheme="minorEastAsia" w:cstheme="minorEastAsia"/>
-          <w:sz w:val="24"/>
-          <w:szCs w:val="24"/>
-          <w:lang w:val="en-US" w:eastAsia="zh-CN"/>
-        </w:rPr>
-      </w:pPr>
-    </w:p>
-    <w:p>
-      <w:pPr>
-        <w:rPr>
-          <w:rFonts w:hint="eastAsia" w:asciiTheme="minorEastAsia" w:hAnsiTheme="minorEastAsia" w:eastAsiaTheme="minorEastAsia" w:cstheme="minorEastAsia"/>
-          <w:sz w:val="24"/>
-          <w:szCs w:val="24"/>
-          <w:lang w:val="en-US" w:eastAsia="zh-CN"/>
-        </w:rPr>
-      </w:pPr>
-    </w:p>
-    <w:p>
-      <w:pPr>
-        <w:rPr>
-          <w:rFonts w:hint="eastAsia" w:asciiTheme="minorEastAsia" w:hAnsiTheme="minorEastAsia" w:eastAsiaTheme="minorEastAsia" w:cstheme="minorEastAsia"/>
-          <w:sz w:val="24"/>
-          <w:szCs w:val="24"/>
-          <w:lang w:val="en-US" w:eastAsia="zh-CN"/>
-        </w:rPr>
-      </w:pPr>
-      <w:r>
-        <w:rPr>
-          <w:rFonts w:hint="eastAsia" w:asciiTheme="minorEastAsia" w:hAnsiTheme="minorEastAsia" w:eastAsiaTheme="minorEastAsia" w:cstheme="minorEastAsia"/>
-          <w:sz w:val="24"/>
-          <w:szCs w:val="24"/>
-          <w:lang w:val="en-US" w:eastAsia="zh-CN"/>
-        </w:rPr>
-        <w:br w:type="page"/>
-      </w:r>
-    </w:p>
-    <w:p>
-      <w:pPr>
-        <w:rPr>
-          <w:rFonts w:hint="eastAsia" w:asciiTheme="minorEastAsia" w:hAnsiTheme="minorEastAsia" w:eastAsiaTheme="minorEastAsia" w:cstheme="minorEastAsia"/>
-          <w:sz w:val="24"/>
-          <w:szCs w:val="24"/>
-          <w:lang w:val="en-US" w:eastAsia="zh-CN"/>
-        </w:rPr>
-      </w:pPr>
-      <w:r>
-        <w:rPr>
-          <w:rFonts w:hint="eastAsia" w:asciiTheme="minorEastAsia" w:hAnsiTheme="minorEastAsia" w:eastAsiaTheme="minorEastAsia" w:cstheme="minorEastAsia"/>
-          <w:sz w:val="24"/>
-          <w:szCs w:val="24"/>
-          <w:lang w:val="en-US" w:eastAsia="zh-CN"/>
-        </w:rPr>
-        <w:t>图形界面方案</w:t>
+        <w:jc w:val="center"/>
+        <w:rPr>
+          <w:rFonts w:hint="eastAsia" w:asciiTheme="minorEastAsia" w:hAnsiTheme="minorEastAsia" w:eastAsiaTheme="minorEastAsia" w:cstheme="minorEastAsia"/>
+          <w:sz w:val="24"/>
+          <w:szCs w:val="24"/>
+          <w:lang w:val="en-US" w:eastAsia="zh-CN"/>
+        </w:rPr>
+      </w:pPr>
+      <w:r>
+        <w:rPr>
+          <w:rFonts w:hint="eastAsia" w:asciiTheme="minorEastAsia" w:hAnsiTheme="minorEastAsia" w:eastAsiaTheme="minorEastAsia" w:cstheme="minorEastAsia"/>
+          <w:sz w:val="24"/>
+          <w:szCs w:val="24"/>
+          <w:lang w:val="en-US" w:eastAsia="zh-CN"/>
+        </w:rPr>
+        <w:object>
+          <v:shape id="_x0000_i1027" o:spt="75" type="#_x0000_t75" style="height:255.75pt;width:345pt;" o:ole="t" filled="f" o:preferrelative="t" stroked="f" coordsize="21600,21600">
+            <v:path/>
+            <v:fill on="f" focussize="0,0"/>
+            <v:stroke on="f"/>
+            <v:imagedata r:id="rId6" o:title=""/>
+            <o:lock v:ext="edit" aspectratio="f"/>
+            <w10:wrap type="none"/>
+            <w10:anchorlock/>
+          </v:shape>
+          <o:OLEObject Type="Embed" ProgID="Visio.Drawing.11" ShapeID="_x0000_i1027" DrawAspect="Content" ObjectID="_1468075725" r:id="rId5">
+            <o:LockedField>false</o:LockedField>
+          </o:OLEObject>
+        </w:object>
+      </w:r>
+    </w:p>
+    <w:p>
+      <w:pPr>
+        <w:rPr>
+          <w:rFonts w:hint="eastAsia" w:asciiTheme="minorEastAsia" w:hAnsiTheme="minorEastAsia" w:eastAsiaTheme="minorEastAsia" w:cstheme="minorEastAsia"/>
+          <w:sz w:val="24"/>
+          <w:szCs w:val="24"/>
+          <w:lang w:val="en-US" w:eastAsia="zh-CN"/>
+        </w:rPr>
+      </w:pPr>
+      <w:r>
+        <w:rPr>
+          <w:rFonts w:hint="eastAsia" w:asciiTheme="minorEastAsia" w:hAnsiTheme="minorEastAsia" w:eastAsiaTheme="minorEastAsia" w:cstheme="minorEastAsia"/>
+          <w:sz w:val="24"/>
+          <w:szCs w:val="24"/>
+          <w:lang w:val="en-US" w:eastAsia="zh-CN"/>
+        </w:rPr>
+        <w:t>1</w:t>
+      </w:r>
+      <w:r>
+        <w:rPr>
+          <w:rFonts w:hint="eastAsia" w:asciiTheme="minorEastAsia" w:hAnsiTheme="minorEastAsia" w:cstheme="minorEastAsia"/>
+          <w:sz w:val="24"/>
+          <w:szCs w:val="24"/>
+          <w:lang w:val="en-US" w:eastAsia="zh-CN"/>
+        </w:rPr>
+        <w:t>、</w:t>
+      </w:r>
+      <w:r>
+        <w:rPr>
+          <w:rFonts w:hint="eastAsia" w:asciiTheme="minorEastAsia" w:hAnsiTheme="minorEastAsia" w:eastAsiaTheme="minorEastAsia" w:cstheme="minorEastAsia"/>
+          <w:sz w:val="24"/>
+          <w:szCs w:val="24"/>
+          <w:lang w:val="en-US" w:eastAsia="zh-CN"/>
+        </w:rPr>
+        <w:t>应用</w:t>
+      </w:r>
+      <w:r>
+        <w:rPr>
+          <w:rFonts w:hint="eastAsia" w:asciiTheme="minorEastAsia" w:hAnsiTheme="minorEastAsia" w:cstheme="minorEastAsia"/>
+          <w:sz w:val="24"/>
+          <w:szCs w:val="24"/>
+          <w:lang w:val="en-US" w:eastAsia="zh-CN"/>
+        </w:rPr>
+        <w:t>模块</w:t>
+      </w:r>
+      <w:r>
+        <w:rPr>
+          <w:rFonts w:hint="eastAsia" w:asciiTheme="minorEastAsia" w:hAnsiTheme="minorEastAsia" w:eastAsiaTheme="minorEastAsia" w:cstheme="minorEastAsia"/>
+          <w:sz w:val="24"/>
+          <w:szCs w:val="24"/>
+          <w:lang w:val="en-US" w:eastAsia="zh-CN"/>
+        </w:rPr>
+        <w:t>层</w:t>
+      </w:r>
+    </w:p>
+    <w:p>
+      <w:pPr>
+        <w:rPr>
+          <w:rFonts w:hint="eastAsia" w:asciiTheme="minorEastAsia" w:hAnsiTheme="minorEastAsia" w:eastAsiaTheme="minorEastAsia" w:cstheme="minorEastAsia"/>
+          <w:sz w:val="24"/>
+          <w:szCs w:val="24"/>
+          <w:lang w:val="en-US" w:eastAsia="zh-CN"/>
+        </w:rPr>
+      </w:pPr>
+      <w:r>
+        <w:rPr>
+          <w:rFonts w:hint="eastAsia" w:asciiTheme="minorEastAsia" w:hAnsiTheme="minorEastAsia" w:cstheme="minorEastAsia"/>
+          <w:sz w:val="24"/>
+          <w:szCs w:val="24"/>
+          <w:lang w:val="en-US" w:eastAsia="zh-CN"/>
+        </w:rPr>
+        <w:t>作为一个开放式</w:t>
+      </w:r>
+      <w:r>
+        <w:rPr>
+          <w:rFonts w:hint="eastAsia" w:asciiTheme="minorEastAsia" w:hAnsiTheme="minorEastAsia" w:eastAsiaTheme="minorEastAsia" w:cstheme="minorEastAsia"/>
+          <w:sz w:val="24"/>
+          <w:szCs w:val="24"/>
+          <w:lang w:val="en-US" w:eastAsia="zh-CN"/>
+        </w:rPr>
+        <w:t>平台</w:t>
+      </w:r>
+      <w:r>
+        <w:rPr>
+          <w:rFonts w:hint="eastAsia" w:asciiTheme="minorEastAsia" w:hAnsiTheme="minorEastAsia" w:cstheme="minorEastAsia"/>
+          <w:sz w:val="24"/>
+          <w:szCs w:val="24"/>
+          <w:lang w:val="en-US" w:eastAsia="zh-CN"/>
+        </w:rPr>
+        <w:t>可以自由的加入各应用模块</w:t>
+      </w:r>
+      <w:r>
+        <w:rPr>
+          <w:rFonts w:hint="eastAsia" w:asciiTheme="minorEastAsia" w:hAnsiTheme="minorEastAsia" w:eastAsiaTheme="minorEastAsia" w:cstheme="minorEastAsia"/>
+          <w:sz w:val="24"/>
+          <w:szCs w:val="24"/>
+          <w:lang w:val="en-US" w:eastAsia="zh-CN"/>
+        </w:rPr>
+        <w:t>，诸如</w:t>
+      </w:r>
+      <w:r>
+        <w:rPr>
+          <w:rFonts w:hint="eastAsia" w:asciiTheme="minorEastAsia" w:hAnsiTheme="minorEastAsia" w:cstheme="minorEastAsia"/>
+          <w:sz w:val="24"/>
+          <w:szCs w:val="24"/>
+          <w:lang w:val="en-US" w:eastAsia="zh-CN"/>
+        </w:rPr>
+        <w:t>销售、支付</w:t>
+      </w:r>
+      <w:r>
+        <w:rPr>
+          <w:rFonts w:hint="eastAsia" w:asciiTheme="minorEastAsia" w:hAnsiTheme="minorEastAsia" w:eastAsiaTheme="minorEastAsia" w:cstheme="minorEastAsia"/>
+          <w:sz w:val="24"/>
+          <w:szCs w:val="24"/>
+          <w:lang w:val="en-US" w:eastAsia="zh-CN"/>
+        </w:rPr>
+        <w:t>等应用</w:t>
+      </w:r>
+      <w:r>
+        <w:rPr>
+          <w:rFonts w:hint="eastAsia" w:asciiTheme="minorEastAsia" w:hAnsiTheme="minorEastAsia" w:cstheme="minorEastAsia"/>
+          <w:sz w:val="24"/>
+          <w:szCs w:val="24"/>
+          <w:lang w:val="en-US" w:eastAsia="zh-CN"/>
+        </w:rPr>
+        <w:t>模块</w:t>
+      </w:r>
+      <w:r>
+        <w:rPr>
+          <w:rFonts w:hint="eastAsia" w:asciiTheme="minorEastAsia" w:hAnsiTheme="minorEastAsia" w:eastAsiaTheme="minorEastAsia" w:cstheme="minorEastAsia"/>
+          <w:sz w:val="24"/>
+          <w:szCs w:val="24"/>
+          <w:lang w:val="en-US" w:eastAsia="zh-CN"/>
+        </w:rPr>
+        <w:t>。这些应用模块都是用</w:t>
+      </w:r>
+      <w:r>
+        <w:rPr>
+          <w:rFonts w:hint="eastAsia" w:asciiTheme="minorEastAsia" w:hAnsiTheme="minorEastAsia" w:cstheme="minorEastAsia"/>
+          <w:sz w:val="24"/>
+          <w:szCs w:val="24"/>
+          <w:lang w:val="en-US" w:eastAsia="zh-CN"/>
+        </w:rPr>
+        <w:t>指定的准入规范</w:t>
+      </w:r>
+      <w:r>
+        <w:rPr>
+          <w:rFonts w:hint="eastAsia" w:asciiTheme="minorEastAsia" w:hAnsiTheme="minorEastAsia" w:eastAsiaTheme="minorEastAsia" w:cstheme="minorEastAsia"/>
+          <w:sz w:val="24"/>
+          <w:szCs w:val="24"/>
+          <w:lang w:val="en-US" w:eastAsia="zh-CN"/>
+        </w:rPr>
+        <w:t>编写的，并且这些应用模块都是可以被开发人员开发的其他应用模块所替换，</w:t>
+      </w:r>
+      <w:r>
+        <w:rPr>
+          <w:rFonts w:hint="eastAsia" w:asciiTheme="minorEastAsia" w:hAnsiTheme="minorEastAsia" w:cstheme="minorEastAsia"/>
+          <w:sz w:val="24"/>
+          <w:szCs w:val="24"/>
+          <w:lang w:val="en-US" w:eastAsia="zh-CN"/>
+        </w:rPr>
+        <w:t>能够做到</w:t>
+      </w:r>
+      <w:r>
+        <w:rPr>
+          <w:rFonts w:hint="eastAsia" w:asciiTheme="minorEastAsia" w:hAnsiTheme="minorEastAsia" w:eastAsiaTheme="minorEastAsia" w:cstheme="minorEastAsia"/>
+          <w:sz w:val="24"/>
+          <w:szCs w:val="24"/>
+          <w:lang w:val="en-US" w:eastAsia="zh-CN"/>
+        </w:rPr>
+        <w:t>灵活和个性化。</w:t>
       </w:r>
     </w:p>
     <w:p>
@@ -2452,6 +1841,1816 @@
           <w:szCs w:val="24"/>
           <w:lang w:val="en-US" w:eastAsia="zh-CN"/>
         </w:rPr>
+        <w:t>应用</w:t>
+      </w:r>
+      <w:r>
+        <w:rPr>
+          <w:rFonts w:hint="eastAsia" w:asciiTheme="minorEastAsia" w:hAnsiTheme="minorEastAsia" w:cstheme="minorEastAsia"/>
+          <w:sz w:val="24"/>
+          <w:szCs w:val="24"/>
+          <w:lang w:val="en-US" w:eastAsia="zh-CN"/>
+        </w:rPr>
+        <w:t>支撑</w:t>
+      </w:r>
+      <w:r>
+        <w:rPr>
+          <w:rFonts w:hint="eastAsia" w:asciiTheme="minorEastAsia" w:hAnsiTheme="minorEastAsia" w:eastAsiaTheme="minorEastAsia" w:cstheme="minorEastAsia"/>
+          <w:sz w:val="24"/>
+          <w:szCs w:val="24"/>
+          <w:lang w:val="en-US" w:eastAsia="zh-CN"/>
+        </w:rPr>
+        <w:t>层</w:t>
+      </w:r>
+    </w:p>
+    <w:p>
+      <w:pPr>
+        <w:widowControl w:val="0"/>
+        <w:numPr>
+          <w:numId w:val="0"/>
+        </w:numPr>
+        <w:jc w:val="both"/>
+        <w:rPr>
+          <w:rFonts w:hint="eastAsia" w:asciiTheme="minorEastAsia" w:hAnsiTheme="minorEastAsia" w:eastAsiaTheme="minorEastAsia" w:cstheme="minorEastAsia"/>
+          <w:sz w:val="24"/>
+          <w:szCs w:val="24"/>
+          <w:lang w:val="en-US" w:eastAsia="zh-CN"/>
+        </w:rPr>
+      </w:pPr>
+      <w:r>
+        <w:rPr>
+          <w:rFonts w:hint="eastAsia" w:asciiTheme="minorEastAsia" w:hAnsiTheme="minorEastAsia" w:eastAsiaTheme="minorEastAsia" w:cstheme="minorEastAsia"/>
+          <w:sz w:val="24"/>
+          <w:szCs w:val="24"/>
+          <w:lang w:val="en-US" w:eastAsia="zh-CN"/>
+        </w:rPr>
+        <w:t>应用支撑层是我们从事平台开发的基础，很多核心应用模块也是通过这一层来实现其核心功能的，该层</w:t>
+      </w:r>
+      <w:r>
+        <w:rPr>
+          <w:rFonts w:hint="eastAsia" w:asciiTheme="minorEastAsia" w:hAnsiTheme="minorEastAsia" w:cstheme="minorEastAsia"/>
+          <w:sz w:val="24"/>
+          <w:szCs w:val="24"/>
+          <w:lang w:val="en-US" w:eastAsia="zh-CN"/>
+        </w:rPr>
+        <w:t>可以</w:t>
+      </w:r>
+      <w:r>
+        <w:rPr>
+          <w:rFonts w:hint="eastAsia" w:asciiTheme="minorEastAsia" w:hAnsiTheme="minorEastAsia" w:eastAsiaTheme="minorEastAsia" w:cstheme="minorEastAsia"/>
+          <w:sz w:val="24"/>
+          <w:szCs w:val="24"/>
+          <w:lang w:val="en-US" w:eastAsia="zh-CN"/>
+        </w:rPr>
+        <w:t>简化</w:t>
+      </w:r>
+      <w:r>
+        <w:rPr>
+          <w:rFonts w:hint="eastAsia" w:asciiTheme="minorEastAsia" w:hAnsiTheme="minorEastAsia" w:cstheme="minorEastAsia"/>
+          <w:sz w:val="24"/>
+          <w:szCs w:val="24"/>
+          <w:lang w:val="en-US" w:eastAsia="zh-CN"/>
+        </w:rPr>
+        <w:t>一些</w:t>
+      </w:r>
+      <w:r>
+        <w:rPr>
+          <w:rFonts w:hint="eastAsia" w:asciiTheme="minorEastAsia" w:hAnsiTheme="minorEastAsia" w:eastAsiaTheme="minorEastAsia" w:cstheme="minorEastAsia"/>
+          <w:sz w:val="24"/>
+          <w:szCs w:val="24"/>
+          <w:lang w:val="en-US" w:eastAsia="zh-CN"/>
+        </w:rPr>
+        <w:t>组件的重用，开发人员可以直接使用其提    供的组件来进行快速的应用程序开发，也可以通过拓展而实现个性化。</w:t>
+      </w:r>
+    </w:p>
+    <w:p>
+      <w:pPr>
+        <w:widowControl w:val="0"/>
+        <w:numPr>
+          <w:numId w:val="0"/>
+        </w:numPr>
+        <w:jc w:val="both"/>
+        <w:rPr>
+          <w:rFonts w:hint="eastAsia" w:asciiTheme="minorEastAsia" w:hAnsiTheme="minorEastAsia" w:eastAsiaTheme="minorEastAsia" w:cstheme="minorEastAsia"/>
+          <w:sz w:val="24"/>
+          <w:szCs w:val="24"/>
+          <w:lang w:val="en-US" w:eastAsia="zh-CN"/>
+        </w:rPr>
+      </w:pPr>
+      <w:r>
+        <w:rPr>
+          <w:rFonts w:hint="eastAsia" w:asciiTheme="minorEastAsia" w:hAnsiTheme="minorEastAsia" w:cstheme="minorEastAsia"/>
+          <w:sz w:val="24"/>
+          <w:szCs w:val="24"/>
+          <w:lang w:val="en-US" w:eastAsia="zh-CN"/>
+        </w:rPr>
+        <w:t>当然不是所有的应用模块都会依赖于应用支撑层的功能。TODO</w:t>
+      </w:r>
+    </w:p>
+    <w:p>
+      <w:pPr>
+        <w:widowControl w:val="0"/>
+        <w:numPr>
+          <w:numId w:val="0"/>
+        </w:numPr>
+        <w:jc w:val="both"/>
+        <w:rPr>
+          <w:rFonts w:hint="eastAsia" w:asciiTheme="minorEastAsia" w:hAnsiTheme="minorEastAsia" w:eastAsiaTheme="minorEastAsia" w:cstheme="minorEastAsia"/>
+          <w:sz w:val="24"/>
+          <w:szCs w:val="24"/>
+          <w:lang w:val="en-US" w:eastAsia="zh-CN"/>
+        </w:rPr>
+      </w:pPr>
+      <w:r>
+        <w:rPr>
+          <w:rFonts w:hint="eastAsia" w:asciiTheme="minorEastAsia" w:hAnsiTheme="minorEastAsia" w:eastAsiaTheme="minorEastAsia" w:cstheme="minorEastAsia"/>
+          <w:sz w:val="24"/>
+          <w:szCs w:val="24"/>
+          <w:lang w:val="en-US" w:eastAsia="zh-CN"/>
+        </w:rPr>
+        <w:t>a）</w:t>
+      </w:r>
+      <w:r>
+        <w:rPr>
+          <w:rFonts w:hint="eastAsia" w:asciiTheme="minorEastAsia" w:hAnsiTheme="minorEastAsia" w:cstheme="minorEastAsia"/>
+          <w:sz w:val="24"/>
+          <w:szCs w:val="24"/>
+          <w:lang w:val="en-US" w:eastAsia="zh-CN"/>
+        </w:rPr>
+        <w:t>数据库服务</w:t>
+      </w:r>
+    </w:p>
+    <w:p>
+      <w:pPr>
+        <w:widowControl w:val="0"/>
+        <w:numPr>
+          <w:numId w:val="0"/>
+        </w:numPr>
+        <w:jc w:val="both"/>
+        <w:rPr>
+          <w:rFonts w:hint="eastAsia" w:asciiTheme="minorEastAsia" w:hAnsiTheme="minorEastAsia" w:eastAsiaTheme="minorEastAsia" w:cstheme="minorEastAsia"/>
+          <w:sz w:val="24"/>
+          <w:szCs w:val="24"/>
+          <w:lang w:val="en-US" w:eastAsia="zh-CN"/>
+        </w:rPr>
+      </w:pPr>
+      <w:r>
+        <w:rPr>
+          <w:rFonts w:hint="eastAsia" w:asciiTheme="minorEastAsia" w:hAnsiTheme="minorEastAsia" w:cstheme="minorEastAsia"/>
+          <w:sz w:val="24"/>
+          <w:szCs w:val="24"/>
+          <w:lang w:val="en-US" w:eastAsia="zh-CN"/>
+        </w:rPr>
+        <w:t>对应用模块提供基础数据库访问功能</w:t>
+      </w:r>
+    </w:p>
+    <w:p>
+      <w:pPr>
+        <w:widowControl w:val="0"/>
+        <w:numPr>
+          <w:numId w:val="0"/>
+        </w:numPr>
+        <w:jc w:val="both"/>
+        <w:rPr>
+          <w:rFonts w:hint="eastAsia" w:asciiTheme="minorEastAsia" w:hAnsiTheme="minorEastAsia" w:cstheme="minorEastAsia"/>
+          <w:sz w:val="24"/>
+          <w:szCs w:val="24"/>
+          <w:lang w:val="en-US" w:eastAsia="zh-CN"/>
+        </w:rPr>
+      </w:pPr>
+      <w:r>
+        <w:rPr>
+          <w:rFonts w:hint="eastAsia" w:asciiTheme="minorEastAsia" w:hAnsiTheme="minorEastAsia" w:eastAsiaTheme="minorEastAsia" w:cstheme="minorEastAsia"/>
+          <w:sz w:val="24"/>
+          <w:szCs w:val="24"/>
+          <w:lang w:val="en-US" w:eastAsia="zh-CN"/>
+        </w:rPr>
+        <w:t>b）</w:t>
+      </w:r>
+      <w:r>
+        <w:rPr>
+          <w:rFonts w:hint="eastAsia" w:asciiTheme="minorEastAsia" w:hAnsiTheme="minorEastAsia" w:cstheme="minorEastAsia"/>
+          <w:sz w:val="24"/>
+          <w:szCs w:val="24"/>
+          <w:lang w:val="en-US" w:eastAsia="zh-CN"/>
+        </w:rPr>
+        <w:t>基本服务</w:t>
+      </w:r>
+    </w:p>
+    <w:p>
+      <w:pPr>
+        <w:widowControl w:val="0"/>
+        <w:numPr>
+          <w:numId w:val="0"/>
+        </w:numPr>
+        <w:jc w:val="both"/>
+        <w:rPr>
+          <w:rFonts w:hint="eastAsia" w:asciiTheme="minorEastAsia" w:hAnsiTheme="minorEastAsia" w:cstheme="minorEastAsia"/>
+          <w:sz w:val="24"/>
+          <w:szCs w:val="24"/>
+          <w:lang w:val="en-US" w:eastAsia="zh-CN"/>
+        </w:rPr>
+      </w:pPr>
+      <w:r>
+        <w:rPr>
+          <w:rFonts w:hint="eastAsia" w:asciiTheme="minorEastAsia" w:hAnsiTheme="minorEastAsia" w:cstheme="minorEastAsia"/>
+          <w:sz w:val="24"/>
+          <w:szCs w:val="24"/>
+          <w:lang w:val="en-US" w:eastAsia="zh-CN"/>
+        </w:rPr>
+        <w:t>3、系统支撑</w:t>
+      </w:r>
+    </w:p>
+    <w:p>
+      <w:pPr>
+        <w:widowControl w:val="0"/>
+        <w:numPr>
+          <w:numId w:val="0"/>
+        </w:numPr>
+        <w:jc w:val="both"/>
+        <w:rPr>
+          <w:rFonts w:hint="eastAsia" w:asciiTheme="minorEastAsia" w:hAnsiTheme="minorEastAsia" w:cstheme="minorEastAsia"/>
+          <w:sz w:val="24"/>
+          <w:szCs w:val="24"/>
+          <w:lang w:val="en-US" w:eastAsia="zh-CN"/>
+        </w:rPr>
+      </w:pPr>
+    </w:p>
+    <w:p>
+      <w:pPr>
+        <w:widowControl w:val="0"/>
+        <w:numPr>
+          <w:numId w:val="0"/>
+        </w:numPr>
+        <w:jc w:val="both"/>
+        <w:rPr>
+          <w:rFonts w:hint="eastAsia" w:asciiTheme="minorEastAsia" w:hAnsiTheme="minorEastAsia" w:cstheme="minorEastAsia"/>
+          <w:sz w:val="24"/>
+          <w:szCs w:val="24"/>
+          <w:lang w:val="en-US" w:eastAsia="zh-CN"/>
+        </w:rPr>
+      </w:pPr>
+      <w:r>
+        <w:rPr>
+          <w:rFonts w:hint="eastAsia" w:asciiTheme="minorEastAsia" w:hAnsiTheme="minorEastAsia" w:cstheme="minorEastAsia"/>
+          <w:sz w:val="24"/>
+          <w:szCs w:val="24"/>
+          <w:lang w:val="en-US" w:eastAsia="zh-CN"/>
+        </w:rPr>
+        <w:t>4、系统核心</w:t>
+      </w:r>
+    </w:p>
+    <w:p>
+      <w:pPr>
+        <w:widowControl w:val="0"/>
+        <w:numPr>
+          <w:numId w:val="0"/>
+        </w:numPr>
+        <w:jc w:val="both"/>
+        <w:rPr>
+          <w:rFonts w:hint="eastAsia" w:asciiTheme="minorEastAsia" w:hAnsiTheme="minorEastAsia" w:eastAsiaTheme="minorEastAsia" w:cstheme="minorEastAsia"/>
+          <w:sz w:val="24"/>
+          <w:szCs w:val="24"/>
+          <w:lang w:val="en-US" w:eastAsia="zh-CN"/>
+        </w:rPr>
+      </w:pPr>
+    </w:p>
+    <w:p>
+      <w:pPr>
+        <w:widowControl w:val="0"/>
+        <w:numPr>
+          <w:numId w:val="0"/>
+        </w:numPr>
+        <w:jc w:val="both"/>
+        <w:rPr>
+          <w:rFonts w:hint="eastAsia" w:asciiTheme="minorEastAsia" w:hAnsiTheme="minorEastAsia" w:eastAsiaTheme="minorEastAsia" w:cstheme="minorEastAsia"/>
+          <w:sz w:val="24"/>
+          <w:szCs w:val="24"/>
+          <w:lang w:val="en-US" w:eastAsia="zh-CN"/>
+        </w:rPr>
+      </w:pPr>
+    </w:p>
+    <w:p>
+      <w:pPr>
+        <w:rPr>
+          <w:rFonts w:hint="eastAsia" w:asciiTheme="minorEastAsia" w:hAnsiTheme="minorEastAsia" w:eastAsiaTheme="minorEastAsia" w:cstheme="minorEastAsia"/>
+          <w:sz w:val="24"/>
+          <w:szCs w:val="24"/>
+          <w:lang w:val="en-US" w:eastAsia="zh-CN"/>
+        </w:rPr>
+      </w:pPr>
+      <w:r>
+        <w:rPr>
+          <w:rFonts w:hint="eastAsia" w:asciiTheme="minorEastAsia" w:hAnsiTheme="minorEastAsia" w:eastAsiaTheme="minorEastAsia" w:cstheme="minorEastAsia"/>
+          <w:sz w:val="24"/>
+          <w:szCs w:val="24"/>
+          <w:lang w:val="en-US" w:eastAsia="zh-CN"/>
+        </w:rPr>
+        <w:t>目录规范</w:t>
+      </w:r>
+    </w:p>
+    <w:p>
+      <w:pPr>
+        <w:rPr>
+          <w:rFonts w:hint="eastAsia" w:asciiTheme="minorEastAsia" w:hAnsiTheme="minorEastAsia" w:eastAsiaTheme="minorEastAsia" w:cstheme="minorEastAsia"/>
+          <w:sz w:val="24"/>
+          <w:szCs w:val="24"/>
+          <w:lang w:val="en-US" w:eastAsia="zh-CN"/>
+        </w:rPr>
+      </w:pPr>
+    </w:p>
+    <w:p>
+      <w:pPr>
+        <w:rPr>
+          <w:rFonts w:hint="eastAsia" w:asciiTheme="minorEastAsia" w:hAnsiTheme="minorEastAsia" w:eastAsiaTheme="minorEastAsia" w:cstheme="minorEastAsia"/>
+          <w:sz w:val="24"/>
+          <w:szCs w:val="24"/>
+          <w:lang w:val="en-US" w:eastAsia="zh-CN"/>
+        </w:rPr>
+      </w:pPr>
+    </w:p>
+    <w:p>
+      <w:pPr>
+        <w:rPr>
+          <w:rFonts w:hint="eastAsia" w:asciiTheme="minorEastAsia" w:hAnsiTheme="minorEastAsia" w:cstheme="minorEastAsia"/>
+          <w:sz w:val="24"/>
+          <w:szCs w:val="24"/>
+          <w:lang w:val="en-US" w:eastAsia="zh-CN"/>
+        </w:rPr>
+      </w:pPr>
+      <w:r>
+        <w:rPr>
+          <w:rFonts w:hint="eastAsia" w:asciiTheme="minorEastAsia" w:hAnsiTheme="minorEastAsia" w:cstheme="minorEastAsia"/>
+          <w:sz w:val="24"/>
+          <w:szCs w:val="24"/>
+          <w:lang w:val="en-US" w:eastAsia="zh-CN"/>
+        </w:rPr>
+        <w:t>源码目录</w:t>
+      </w:r>
+    </w:p>
+    <w:p>
+      <w:pPr>
+        <w:rPr>
+          <w:rFonts w:hint="eastAsia" w:asciiTheme="minorEastAsia" w:hAnsiTheme="minorEastAsia" w:cstheme="minorEastAsia"/>
+          <w:sz w:val="24"/>
+          <w:szCs w:val="24"/>
+          <w:lang w:val="en-US" w:eastAsia="zh-CN"/>
+        </w:rPr>
+      </w:pPr>
+      <w:r>
+        <w:rPr>
+          <w:rFonts w:hint="eastAsia" w:asciiTheme="minorEastAsia" w:hAnsiTheme="minorEastAsia" w:cstheme="minorEastAsia"/>
+          <w:sz w:val="24"/>
+          <w:szCs w:val="24"/>
+          <w:lang w:val="en-US" w:eastAsia="zh-CN"/>
+        </w:rPr>
+        <w:t xml:space="preserve">    </w:t>
+      </w:r>
+    </w:p>
+    <w:p>
+      <w:pPr>
+        <w:keepNext w:val="0"/>
+        <w:keepLines w:val="0"/>
+        <w:widowControl/>
+        <w:suppressLineNumbers w:val="0"/>
+        <w:spacing w:line="300" w:lineRule="atLeast"/>
+        <w:ind w:left="0" w:firstLine="0"/>
+        <w:jc w:val="left"/>
+        <w:textAlignment w:val="top"/>
+        <w:rPr>
+          <w:rFonts w:hint="default" w:ascii="Consolas" w:hAnsi="Consolas" w:eastAsia="SFMono-Regular" w:cs="Consolas"/>
+          <w:i w:val="0"/>
+          <w:caps w:val="0"/>
+          <w:color w:val="6A737D"/>
+          <w:spacing w:val="0"/>
+          <w:kern w:val="0"/>
+          <w:sz w:val="18"/>
+          <w:szCs w:val="18"/>
+          <w:lang w:val="en-US" w:eastAsia="zh-CN" w:bidi="ar"/>
+        </w:rPr>
+      </w:pPr>
+      <w:r>
+        <w:rPr>
+          <w:rFonts w:hint="default" w:ascii="Consolas" w:hAnsi="Consolas" w:eastAsia="SFMono-Regular" w:cs="Consolas"/>
+          <w:i w:val="0"/>
+          <w:caps w:val="0"/>
+          <w:color w:val="6A737D"/>
+          <w:spacing w:val="0"/>
+          <w:kern w:val="0"/>
+          <w:sz w:val="18"/>
+          <w:szCs w:val="18"/>
+          <w:lang w:val="en-US" w:eastAsia="zh-CN" w:bidi="ar"/>
+        </w:rPr>
+        <w:t>// 向支付中心发起支付的请求</w:t>
+      </w:r>
+    </w:p>
+    <w:p>
+      <w:pPr>
+        <w:keepNext w:val="0"/>
+        <w:keepLines w:val="0"/>
+        <w:widowControl/>
+        <w:suppressLineNumbers w:val="0"/>
+        <w:spacing w:line="300" w:lineRule="atLeast"/>
+        <w:ind w:left="0" w:firstLine="0"/>
+        <w:jc w:val="left"/>
+        <w:textAlignment w:val="top"/>
+        <w:rPr>
+          <w:rFonts w:hint="default" w:ascii="Consolas" w:hAnsi="Consolas" w:eastAsia="SFMono-Regular" w:cs="Consolas"/>
+          <w:i w:val="0"/>
+          <w:caps w:val="0"/>
+          <w:color w:val="24292E"/>
+          <w:spacing w:val="0"/>
+          <w:sz w:val="18"/>
+          <w:szCs w:val="18"/>
+        </w:rPr>
+      </w:pPr>
+      <w:r>
+        <w:rPr>
+          <w:rFonts w:hint="default" w:ascii="Consolas" w:hAnsi="Consolas" w:eastAsia="SFMono-Regular" w:cs="Consolas"/>
+          <w:i w:val="0"/>
+          <w:caps w:val="0"/>
+          <w:color w:val="6A737D"/>
+          <w:spacing w:val="0"/>
+          <w:kern w:val="0"/>
+          <w:sz w:val="18"/>
+          <w:szCs w:val="18"/>
+          <w:lang w:val="en-US" w:eastAsia="zh-CN" w:bidi="ar"/>
+        </w:rPr>
+        <w:t>}</w:t>
+      </w:r>
+    </w:p>
+    <w:p>
+      <w:pPr>
+        <w:keepNext w:val="0"/>
+        <w:keepLines w:val="0"/>
+        <w:widowControl/>
+        <w:suppressLineNumbers w:val="0"/>
+        <w:spacing w:line="300" w:lineRule="atLeast"/>
+        <w:ind w:left="0" w:firstLine="0"/>
+        <w:jc w:val="left"/>
+        <w:textAlignment w:val="top"/>
+        <w:rPr>
+          <w:rFonts w:hint="default" w:ascii="Consolas" w:hAnsi="Consolas" w:eastAsia="SFMono-Regular" w:cs="Consolas"/>
+          <w:i w:val="0"/>
+          <w:caps w:val="0"/>
+          <w:color w:val="24292E"/>
+          <w:spacing w:val="0"/>
+          <w:sz w:val="18"/>
+          <w:szCs w:val="18"/>
+        </w:rPr>
+      </w:pPr>
+      <w:r>
+        <w:rPr>
+          <w:rFonts w:hint="default" w:ascii="Consolas" w:hAnsi="Consolas" w:eastAsia="SFMono-Regular" w:cs="Consolas"/>
+          <w:i w:val="0"/>
+          <w:caps w:val="0"/>
+          <w:color w:val="24292E"/>
+          <w:spacing w:val="0"/>
+          <w:kern w:val="0"/>
+          <w:sz w:val="18"/>
+          <w:szCs w:val="18"/>
+          <w:lang w:val="en-US" w:eastAsia="zh-CN" w:bidi="ar"/>
+        </w:rPr>
+        <w:t xml:space="preserve">IPayRequest = </w:t>
+      </w:r>
+      <w:r>
+        <w:rPr>
+          <w:rFonts w:hint="default" w:ascii="Consolas" w:hAnsi="Consolas" w:eastAsia="SFMono-Regular" w:cs="Consolas"/>
+          <w:i w:val="0"/>
+          <w:caps w:val="0"/>
+          <w:color w:val="D73A49"/>
+          <w:spacing w:val="0"/>
+          <w:kern w:val="0"/>
+          <w:sz w:val="18"/>
+          <w:szCs w:val="18"/>
+          <w:lang w:val="en-US" w:eastAsia="zh-CN" w:bidi="ar"/>
+        </w:rPr>
+        <w:t>interface</w:t>
+      </w:r>
+      <w:r>
+        <w:rPr>
+          <w:rFonts w:hint="default" w:ascii="Consolas" w:hAnsi="Consolas" w:eastAsia="SFMono-Regular" w:cs="Consolas"/>
+          <w:i w:val="0"/>
+          <w:caps w:val="0"/>
+          <w:color w:val="24292E"/>
+          <w:spacing w:val="0"/>
+          <w:kern w:val="0"/>
+          <w:sz w:val="18"/>
+          <w:szCs w:val="18"/>
+          <w:lang w:val="en-US" w:eastAsia="zh-CN" w:bidi="ar"/>
+        </w:rPr>
+        <w:t>(ICMBase)</w:t>
+      </w:r>
+    </w:p>
+    <w:p>
+      <w:pPr>
+        <w:keepNext w:val="0"/>
+        <w:keepLines w:val="0"/>
+        <w:widowControl/>
+        <w:suppressLineNumbers w:val="0"/>
+        <w:spacing w:line="300" w:lineRule="atLeast"/>
+        <w:ind w:left="0" w:firstLine="0"/>
+        <w:jc w:val="left"/>
+        <w:textAlignment w:val="top"/>
+        <w:rPr>
+          <w:rFonts w:hint="default" w:ascii="Consolas" w:hAnsi="Consolas" w:eastAsia="SFMono-Regular" w:cs="Consolas"/>
+          <w:i w:val="0"/>
+          <w:caps w:val="0"/>
+          <w:color w:val="24292E"/>
+          <w:spacing w:val="0"/>
+          <w:sz w:val="18"/>
+          <w:szCs w:val="18"/>
+        </w:rPr>
+      </w:pPr>
+      <w:r>
+        <w:rPr>
+          <w:rFonts w:hint="default" w:ascii="Consolas" w:hAnsi="Consolas" w:eastAsia="SFMono-Regular" w:cs="Consolas"/>
+          <w:i w:val="0"/>
+          <w:caps w:val="0"/>
+          <w:color w:val="24292E"/>
+          <w:spacing w:val="0"/>
+          <w:kern w:val="0"/>
+          <w:sz w:val="18"/>
+          <w:szCs w:val="18"/>
+          <w:lang w:val="en-US" w:eastAsia="zh-CN" w:bidi="ar"/>
+        </w:rPr>
+        <w:t>[</w:t>
+      </w:r>
+      <w:r>
+        <w:rPr>
+          <w:rFonts w:hint="default" w:ascii="Consolas" w:hAnsi="Consolas" w:eastAsia="SFMono-Regular" w:cs="Consolas"/>
+          <w:i w:val="0"/>
+          <w:caps w:val="0"/>
+          <w:color w:val="032F62"/>
+          <w:spacing w:val="0"/>
+          <w:kern w:val="0"/>
+          <w:sz w:val="18"/>
+          <w:szCs w:val="18"/>
+          <w:lang w:val="en-US" w:eastAsia="zh-CN" w:bidi="ar"/>
+        </w:rPr>
+        <w:t>'{4B93095D-F6DC-401B-8FC7-AF194E3D6D82}'</w:t>
+      </w:r>
+      <w:r>
+        <w:rPr>
+          <w:rFonts w:hint="default" w:ascii="Consolas" w:hAnsi="Consolas" w:eastAsia="SFMono-Regular" w:cs="Consolas"/>
+          <w:i w:val="0"/>
+          <w:caps w:val="0"/>
+          <w:color w:val="24292E"/>
+          <w:spacing w:val="0"/>
+          <w:kern w:val="0"/>
+          <w:sz w:val="18"/>
+          <w:szCs w:val="18"/>
+          <w:lang w:val="en-US" w:eastAsia="zh-CN" w:bidi="ar"/>
+        </w:rPr>
+        <w:t>]</w:t>
+      </w:r>
+    </w:p>
+    <w:p>
+      <w:pPr>
+        <w:keepNext w:val="0"/>
+        <w:keepLines w:val="0"/>
+        <w:widowControl/>
+        <w:suppressLineNumbers w:val="0"/>
+        <w:spacing w:line="300" w:lineRule="atLeast"/>
+        <w:ind w:left="0" w:firstLine="0"/>
+        <w:jc w:val="left"/>
+        <w:textAlignment w:val="top"/>
+        <w:rPr>
+          <w:rFonts w:hint="default" w:ascii="Consolas" w:hAnsi="Consolas" w:eastAsia="SFMono-Regular" w:cs="Consolas"/>
+          <w:i w:val="0"/>
+          <w:caps w:val="0"/>
+          <w:color w:val="24292E"/>
+          <w:spacing w:val="0"/>
+          <w:sz w:val="18"/>
+          <w:szCs w:val="18"/>
+        </w:rPr>
+      </w:pPr>
+      <w:r>
+        <w:rPr>
+          <w:rFonts w:hint="default" w:ascii="Consolas" w:hAnsi="Consolas" w:eastAsia="SFMono-Regular" w:cs="Consolas"/>
+          <w:i w:val="0"/>
+          <w:caps w:val="0"/>
+          <w:color w:val="D73A49"/>
+          <w:spacing w:val="0"/>
+          <w:kern w:val="0"/>
+          <w:sz w:val="18"/>
+          <w:szCs w:val="18"/>
+          <w:lang w:val="en-US" w:eastAsia="zh-CN" w:bidi="ar"/>
+        </w:rPr>
+        <w:t>function</w:t>
+      </w:r>
+      <w:r>
+        <w:rPr>
+          <w:rFonts w:hint="default" w:ascii="Consolas" w:hAnsi="Consolas" w:eastAsia="SFMono-Regular" w:cs="Consolas"/>
+          <w:i w:val="0"/>
+          <w:caps w:val="0"/>
+          <w:color w:val="24292E"/>
+          <w:spacing w:val="0"/>
+          <w:kern w:val="0"/>
+          <w:sz w:val="18"/>
+          <w:szCs w:val="18"/>
+          <w:lang w:val="en-US" w:eastAsia="zh-CN" w:bidi="ar"/>
+        </w:rPr>
+        <w:t xml:space="preserve"> </w:t>
+      </w:r>
+      <w:r>
+        <w:rPr>
+          <w:rFonts w:hint="default" w:ascii="Consolas" w:hAnsi="Consolas" w:eastAsia="SFMono-Regular" w:cs="Consolas"/>
+          <w:i w:val="0"/>
+          <w:caps w:val="0"/>
+          <w:color w:val="6F42C1"/>
+          <w:spacing w:val="0"/>
+          <w:kern w:val="0"/>
+          <w:sz w:val="18"/>
+          <w:szCs w:val="18"/>
+          <w:lang w:val="en-US" w:eastAsia="zh-CN" w:bidi="ar"/>
+        </w:rPr>
+        <w:t>GetOrderUUID</w:t>
+      </w:r>
+      <w:r>
+        <w:rPr>
+          <w:rFonts w:hint="default" w:ascii="Consolas" w:hAnsi="Consolas" w:eastAsia="SFMono-Regular" w:cs="Consolas"/>
+          <w:i w:val="0"/>
+          <w:caps w:val="0"/>
+          <w:color w:val="24292E"/>
+          <w:spacing w:val="0"/>
+          <w:kern w:val="0"/>
+          <w:sz w:val="18"/>
+          <w:szCs w:val="18"/>
+          <w:lang w:val="en-US" w:eastAsia="zh-CN" w:bidi="ar"/>
+        </w:rPr>
+        <w:t>: string;</w:t>
+      </w:r>
+    </w:p>
+    <w:p>
+      <w:pPr>
+        <w:keepNext w:val="0"/>
+        <w:keepLines w:val="0"/>
+        <w:widowControl/>
+        <w:suppressLineNumbers w:val="0"/>
+        <w:spacing w:line="300" w:lineRule="atLeast"/>
+        <w:ind w:left="0" w:firstLine="0"/>
+        <w:jc w:val="left"/>
+        <w:textAlignment w:val="top"/>
+        <w:rPr>
+          <w:rFonts w:hint="default" w:ascii="Consolas" w:hAnsi="Consolas" w:eastAsia="SFMono-Regular" w:cs="Consolas"/>
+          <w:i w:val="0"/>
+          <w:caps w:val="0"/>
+          <w:color w:val="24292E"/>
+          <w:spacing w:val="0"/>
+          <w:sz w:val="18"/>
+          <w:szCs w:val="18"/>
+        </w:rPr>
+      </w:pPr>
+      <w:r>
+        <w:rPr>
+          <w:rFonts w:hint="default" w:ascii="Consolas" w:hAnsi="Consolas" w:eastAsia="SFMono-Regular" w:cs="Consolas"/>
+          <w:i w:val="0"/>
+          <w:caps w:val="0"/>
+          <w:color w:val="D73A49"/>
+          <w:spacing w:val="0"/>
+          <w:kern w:val="0"/>
+          <w:sz w:val="18"/>
+          <w:szCs w:val="18"/>
+          <w:lang w:val="en-US" w:eastAsia="zh-CN" w:bidi="ar"/>
+        </w:rPr>
+        <w:t>function</w:t>
+      </w:r>
+      <w:r>
+        <w:rPr>
+          <w:rFonts w:hint="default" w:ascii="Consolas" w:hAnsi="Consolas" w:eastAsia="SFMono-Regular" w:cs="Consolas"/>
+          <w:i w:val="0"/>
+          <w:caps w:val="0"/>
+          <w:color w:val="24292E"/>
+          <w:spacing w:val="0"/>
+          <w:kern w:val="0"/>
+          <w:sz w:val="18"/>
+          <w:szCs w:val="18"/>
+          <w:lang w:val="en-US" w:eastAsia="zh-CN" w:bidi="ar"/>
+        </w:rPr>
+        <w:t xml:space="preserve"> </w:t>
+      </w:r>
+      <w:r>
+        <w:rPr>
+          <w:rFonts w:hint="default" w:ascii="Consolas" w:hAnsi="Consolas" w:eastAsia="SFMono-Regular" w:cs="Consolas"/>
+          <w:i w:val="0"/>
+          <w:caps w:val="0"/>
+          <w:color w:val="6F42C1"/>
+          <w:spacing w:val="0"/>
+          <w:kern w:val="0"/>
+          <w:sz w:val="18"/>
+          <w:szCs w:val="18"/>
+          <w:lang w:val="en-US" w:eastAsia="zh-CN" w:bidi="ar"/>
+        </w:rPr>
+        <w:t>GetPayAmount</w:t>
+      </w:r>
+      <w:r>
+        <w:rPr>
+          <w:rFonts w:hint="default" w:ascii="Consolas" w:hAnsi="Consolas" w:eastAsia="SFMono-Regular" w:cs="Consolas"/>
+          <w:i w:val="0"/>
+          <w:caps w:val="0"/>
+          <w:color w:val="24292E"/>
+          <w:spacing w:val="0"/>
+          <w:kern w:val="0"/>
+          <w:sz w:val="18"/>
+          <w:szCs w:val="18"/>
+          <w:lang w:val="en-US" w:eastAsia="zh-CN" w:bidi="ar"/>
+        </w:rPr>
+        <w:t>: Currency;</w:t>
+      </w:r>
+    </w:p>
+    <w:p>
+      <w:pPr>
+        <w:keepNext w:val="0"/>
+        <w:keepLines w:val="0"/>
+        <w:widowControl/>
+        <w:suppressLineNumbers w:val="0"/>
+        <w:spacing w:line="300" w:lineRule="atLeast"/>
+        <w:ind w:left="0" w:firstLine="0"/>
+        <w:jc w:val="left"/>
+        <w:textAlignment w:val="top"/>
+        <w:rPr>
+          <w:rFonts w:hint="default" w:ascii="Consolas" w:hAnsi="Consolas" w:eastAsia="SFMono-Regular" w:cs="Consolas"/>
+          <w:i w:val="0"/>
+          <w:caps w:val="0"/>
+          <w:color w:val="24292E"/>
+          <w:spacing w:val="0"/>
+          <w:sz w:val="18"/>
+          <w:szCs w:val="18"/>
+        </w:rPr>
+      </w:pPr>
+      <w:r>
+        <w:rPr>
+          <w:rFonts w:hint="default" w:ascii="Consolas" w:hAnsi="Consolas" w:eastAsia="SFMono-Regular" w:cs="Consolas"/>
+          <w:i w:val="0"/>
+          <w:caps w:val="0"/>
+          <w:color w:val="D73A49"/>
+          <w:spacing w:val="0"/>
+          <w:kern w:val="0"/>
+          <w:sz w:val="18"/>
+          <w:szCs w:val="18"/>
+          <w:lang w:val="en-US" w:eastAsia="zh-CN" w:bidi="ar"/>
+        </w:rPr>
+        <w:t>function</w:t>
+      </w:r>
+      <w:r>
+        <w:rPr>
+          <w:rFonts w:hint="default" w:ascii="Consolas" w:hAnsi="Consolas" w:eastAsia="SFMono-Regular" w:cs="Consolas"/>
+          <w:i w:val="0"/>
+          <w:caps w:val="0"/>
+          <w:color w:val="24292E"/>
+          <w:spacing w:val="0"/>
+          <w:kern w:val="0"/>
+          <w:sz w:val="18"/>
+          <w:szCs w:val="18"/>
+          <w:lang w:val="en-US" w:eastAsia="zh-CN" w:bidi="ar"/>
+        </w:rPr>
+        <w:t xml:space="preserve"> </w:t>
+      </w:r>
+      <w:r>
+        <w:rPr>
+          <w:rFonts w:hint="default" w:ascii="Consolas" w:hAnsi="Consolas" w:eastAsia="SFMono-Regular" w:cs="Consolas"/>
+          <w:i w:val="0"/>
+          <w:caps w:val="0"/>
+          <w:color w:val="6F42C1"/>
+          <w:spacing w:val="0"/>
+          <w:kern w:val="0"/>
+          <w:sz w:val="18"/>
+          <w:szCs w:val="18"/>
+          <w:lang w:val="en-US" w:eastAsia="zh-CN" w:bidi="ar"/>
+        </w:rPr>
+        <w:t>GetPayParameter</w:t>
+      </w:r>
+      <w:r>
+        <w:rPr>
+          <w:rFonts w:hint="default" w:ascii="Consolas" w:hAnsi="Consolas" w:eastAsia="SFMono-Regular" w:cs="Consolas"/>
+          <w:i w:val="0"/>
+          <w:caps w:val="0"/>
+          <w:color w:val="24292E"/>
+          <w:spacing w:val="0"/>
+          <w:kern w:val="0"/>
+          <w:sz w:val="18"/>
+          <w:szCs w:val="18"/>
+          <w:lang w:val="en-US" w:eastAsia="zh-CN" w:bidi="ar"/>
+        </w:rPr>
+        <w:t>: ICMConstantParameterDataList;</w:t>
+      </w:r>
+    </w:p>
+    <w:p>
+      <w:pPr>
+        <w:rPr>
+          <w:rFonts w:hint="eastAsia" w:asciiTheme="minorEastAsia" w:hAnsiTheme="minorEastAsia" w:eastAsiaTheme="minorEastAsia" w:cstheme="minorEastAsia"/>
+          <w:sz w:val="24"/>
+          <w:szCs w:val="24"/>
+          <w:lang w:val="en-US" w:eastAsia="zh-CN"/>
+        </w:rPr>
+      </w:pPr>
+      <w:r>
+        <w:rPr>
+          <w:rFonts w:hint="default" w:ascii="Consolas" w:hAnsi="Consolas" w:eastAsia="SFMono-Regular" w:cs="Consolas"/>
+          <w:i w:val="0"/>
+          <w:caps w:val="0"/>
+          <w:color w:val="D73A49"/>
+          <w:spacing w:val="0"/>
+          <w:kern w:val="0"/>
+          <w:sz w:val="18"/>
+          <w:szCs w:val="18"/>
+          <w:lang w:val="en-US" w:eastAsia="zh-CN" w:bidi="ar"/>
+        </w:rPr>
+        <w:t>end</w:t>
+      </w:r>
+      <w:r>
+        <w:rPr>
+          <w:rFonts w:hint="default" w:ascii="Consolas" w:hAnsi="Consolas" w:eastAsia="SFMono-Regular" w:cs="Consolas"/>
+          <w:i w:val="0"/>
+          <w:caps w:val="0"/>
+          <w:color w:val="24292E"/>
+          <w:spacing w:val="0"/>
+          <w:kern w:val="0"/>
+          <w:sz w:val="18"/>
+          <w:szCs w:val="18"/>
+          <w:lang w:val="en-US" w:eastAsia="zh-CN" w:bidi="ar"/>
+        </w:rPr>
+        <w:t>;</w:t>
+      </w:r>
+    </w:p>
+    <w:p>
+      <w:pPr>
+        <w:rPr>
+          <w:rFonts w:hint="eastAsia" w:asciiTheme="minorEastAsia" w:hAnsiTheme="minorEastAsia" w:eastAsiaTheme="minorEastAsia" w:cstheme="minorEastAsia"/>
+          <w:sz w:val="24"/>
+          <w:szCs w:val="24"/>
+          <w:lang w:val="en-US" w:eastAsia="zh-CN"/>
+        </w:rPr>
+      </w:pPr>
+    </w:p>
+    <w:p>
+      <w:pPr>
+        <w:rPr>
+          <w:rFonts w:hint="eastAsia" w:asciiTheme="minorEastAsia" w:hAnsiTheme="minorEastAsia" w:eastAsiaTheme="minorEastAsia" w:cstheme="minorEastAsia"/>
+          <w:sz w:val="24"/>
+          <w:szCs w:val="24"/>
+          <w:lang w:val="en-US" w:eastAsia="zh-CN"/>
+        </w:rPr>
+      </w:pPr>
+      <w:r>
+        <w:rPr>
+          <w:rFonts w:hint="eastAsia" w:asciiTheme="minorEastAsia" w:hAnsiTheme="minorEastAsia" w:eastAsiaTheme="minorEastAsia" w:cstheme="minorEastAsia"/>
+          <w:sz w:val="24"/>
+          <w:szCs w:val="24"/>
+          <w:lang w:val="en-US" w:eastAsia="zh-CN"/>
+        </w:rPr>
+        <w:object>
+          <v:shape id="_x0000_i1028" o:spt="75" type="#_x0000_t75" style="height:234.75pt;width:279.75pt;" o:ole="t" filled="f" o:preferrelative="t" stroked="f" coordsize="21600,21600">
+            <v:path/>
+            <v:fill on="f" focussize="0,0"/>
+            <v:stroke on="f"/>
+            <v:imagedata r:id="rId8" o:title=""/>
+            <o:lock v:ext="edit" aspectratio="f"/>
+            <w10:wrap type="none"/>
+            <w10:anchorlock/>
+          </v:shape>
+          <o:OLEObject Type="Embed" ProgID="Visio.Drawing.11" ShapeID="_x0000_i1028" DrawAspect="Content" ObjectID="_1468075726" r:id="rId7">
+            <o:LockedField>false</o:LockedField>
+          </o:OLEObject>
+        </w:object>
+      </w:r>
+      <w:bookmarkStart w:id="0" w:name="_GoBack"/>
+      <w:bookmarkEnd w:id="0"/>
+    </w:p>
+    <w:p>
+      <w:pPr>
+        <w:rPr>
+          <w:rFonts w:hint="eastAsia" w:asciiTheme="minorEastAsia" w:hAnsiTheme="minorEastAsia" w:eastAsiaTheme="minorEastAsia" w:cstheme="minorEastAsia"/>
+          <w:sz w:val="24"/>
+          <w:szCs w:val="24"/>
+          <w:lang w:val="en-US" w:eastAsia="zh-CN"/>
+        </w:rPr>
+      </w:pPr>
+    </w:p>
+    <w:p>
+      <w:pPr>
+        <w:rPr>
+          <w:rFonts w:hint="eastAsia" w:asciiTheme="minorEastAsia" w:hAnsiTheme="minorEastAsia" w:eastAsiaTheme="minorEastAsia" w:cstheme="minorEastAsia"/>
+          <w:sz w:val="24"/>
+          <w:szCs w:val="24"/>
+          <w:lang w:val="en-US" w:eastAsia="zh-CN"/>
+        </w:rPr>
+      </w:pPr>
+    </w:p>
+    <w:p>
+      <w:pPr>
+        <w:rPr>
+          <w:rFonts w:hint="eastAsia" w:asciiTheme="minorEastAsia" w:hAnsiTheme="minorEastAsia" w:eastAsiaTheme="minorEastAsia" w:cstheme="minorEastAsia"/>
+          <w:sz w:val="24"/>
+          <w:szCs w:val="24"/>
+          <w:lang w:val="en-US" w:eastAsia="zh-CN"/>
+        </w:rPr>
+      </w:pPr>
+      <w:r>
+        <w:rPr>
+          <w:rFonts w:hint="eastAsia" w:asciiTheme="minorEastAsia" w:hAnsiTheme="minorEastAsia" w:eastAsiaTheme="minorEastAsia" w:cstheme="minorEastAsia"/>
+          <w:sz w:val="24"/>
+          <w:szCs w:val="24"/>
+          <w:lang w:val="en-US" w:eastAsia="zh-CN"/>
+        </w:rPr>
+        <w:t>目录安排</w:t>
+      </w:r>
+    </w:p>
+    <w:p>
+      <w:pPr>
+        <w:ind w:firstLine="420"/>
+        <w:rPr>
+          <w:rFonts w:hint="eastAsia" w:asciiTheme="minorEastAsia" w:hAnsiTheme="minorEastAsia" w:eastAsiaTheme="minorEastAsia" w:cstheme="minorEastAsia"/>
+          <w:sz w:val="24"/>
+          <w:szCs w:val="24"/>
+          <w:lang w:val="en-US" w:eastAsia="zh-CN"/>
+        </w:rPr>
+      </w:pPr>
+      <w:r>
+        <w:rPr>
+          <w:rFonts w:hint="eastAsia" w:asciiTheme="minorEastAsia" w:hAnsiTheme="minorEastAsia" w:eastAsiaTheme="minorEastAsia" w:cstheme="minorEastAsia"/>
+          <w:sz w:val="24"/>
+          <w:szCs w:val="24"/>
+          <w:lang w:val="en-US" w:eastAsia="zh-CN"/>
+        </w:rPr>
+        <w:t>代码路径</w:t>
+      </w:r>
+    </w:p>
+    <w:p>
+      <w:pPr>
+        <w:ind w:firstLine="420"/>
+        <w:rPr>
+          <w:rFonts w:hint="eastAsia" w:asciiTheme="minorEastAsia" w:hAnsiTheme="minorEastAsia" w:cstheme="minorEastAsia"/>
+          <w:sz w:val="24"/>
+          <w:szCs w:val="24"/>
+          <w:lang w:val="en-US" w:eastAsia="zh-CN"/>
+        </w:rPr>
+      </w:pPr>
+      <w:r>
+        <w:rPr>
+          <w:rFonts w:hint="eastAsia" w:asciiTheme="minorEastAsia" w:hAnsiTheme="minorEastAsia" w:cstheme="minorEastAsia"/>
+          <w:sz w:val="24"/>
+          <w:szCs w:val="24"/>
+          <w:lang w:val="en-US" w:eastAsia="zh-CN"/>
+        </w:rPr>
+        <w:t>主项目 application</w:t>
+      </w:r>
+    </w:p>
+    <w:p>
+      <w:pPr>
+        <w:ind w:firstLine="420"/>
+        <w:rPr>
+          <w:rFonts w:hint="eastAsia" w:asciiTheme="minorEastAsia" w:hAnsiTheme="minorEastAsia" w:cstheme="minorEastAsia"/>
+          <w:sz w:val="24"/>
+          <w:szCs w:val="24"/>
+          <w:lang w:val="en-US" w:eastAsia="zh-CN"/>
+        </w:rPr>
+      </w:pPr>
+      <w:r>
+        <w:rPr>
+          <w:rFonts w:hint="eastAsia" w:asciiTheme="minorEastAsia" w:hAnsiTheme="minorEastAsia" w:cstheme="minorEastAsia"/>
+          <w:sz w:val="24"/>
+          <w:szCs w:val="24"/>
+          <w:lang w:val="en-US" w:eastAsia="zh-CN"/>
+        </w:rPr>
+        <w:t>bin</w:t>
+      </w:r>
+    </w:p>
+    <w:p>
+      <w:pPr>
+        <w:ind w:firstLine="420"/>
+        <w:rPr>
+          <w:rFonts w:hint="eastAsia" w:asciiTheme="minorEastAsia" w:hAnsiTheme="minorEastAsia" w:cstheme="minorEastAsia"/>
+          <w:sz w:val="24"/>
+          <w:szCs w:val="24"/>
+          <w:lang w:val="en-US" w:eastAsia="zh-CN"/>
+        </w:rPr>
+      </w:pPr>
+      <w:r>
+        <w:rPr>
+          <w:rFonts w:hint="eastAsia" w:asciiTheme="minorEastAsia" w:hAnsiTheme="minorEastAsia" w:cstheme="minorEastAsia"/>
+          <w:sz w:val="24"/>
+          <w:szCs w:val="24"/>
+          <w:lang w:val="en-US" w:eastAsia="zh-CN"/>
+        </w:rPr>
+        <w:t xml:space="preserve">  可直接运行的文件和基本支撑库</w:t>
+      </w:r>
+    </w:p>
+    <w:p>
+      <w:pPr>
+        <w:ind w:firstLine="420"/>
+        <w:rPr>
+          <w:rFonts w:hint="eastAsia" w:asciiTheme="minorEastAsia" w:hAnsiTheme="minorEastAsia" w:cstheme="minorEastAsia"/>
+          <w:sz w:val="24"/>
+          <w:szCs w:val="24"/>
+          <w:lang w:val="en-US" w:eastAsia="zh-CN"/>
+        </w:rPr>
+      </w:pPr>
+      <w:r>
+        <w:rPr>
+          <w:rFonts w:hint="eastAsia" w:asciiTheme="minorEastAsia" w:hAnsiTheme="minorEastAsia" w:cstheme="minorEastAsia"/>
+          <w:sz w:val="24"/>
+          <w:szCs w:val="24"/>
+          <w:lang w:val="en-US" w:eastAsia="zh-CN"/>
+        </w:rPr>
+        <w:t>lib</w:t>
+      </w:r>
+    </w:p>
+    <w:p>
+      <w:pPr>
+        <w:ind w:firstLine="420"/>
+        <w:rPr>
+          <w:rFonts w:hint="eastAsia" w:asciiTheme="minorEastAsia" w:hAnsiTheme="minorEastAsia" w:cstheme="minorEastAsia"/>
+          <w:sz w:val="24"/>
+          <w:szCs w:val="24"/>
+          <w:lang w:val="en-US" w:eastAsia="zh-CN"/>
+        </w:rPr>
+      </w:pPr>
+      <w:r>
+        <w:rPr>
+          <w:rFonts w:hint="eastAsia" w:asciiTheme="minorEastAsia" w:hAnsiTheme="minorEastAsia" w:cstheme="minorEastAsia"/>
+          <w:sz w:val="24"/>
+          <w:szCs w:val="24"/>
+          <w:lang w:val="en-US" w:eastAsia="zh-CN"/>
+        </w:rPr>
+        <w:t xml:space="preserve">  程序运行时的依赖文件</w:t>
+      </w:r>
+    </w:p>
+    <w:p>
+      <w:pPr>
+        <w:ind w:firstLine="420"/>
+        <w:rPr>
+          <w:rFonts w:hint="eastAsia" w:asciiTheme="minorEastAsia" w:hAnsiTheme="minorEastAsia" w:cstheme="minorEastAsia"/>
+          <w:sz w:val="24"/>
+          <w:szCs w:val="24"/>
+          <w:lang w:val="en-US" w:eastAsia="zh-CN"/>
+        </w:rPr>
+      </w:pPr>
+    </w:p>
+    <w:p>
+      <w:pPr>
+        <w:ind w:firstLine="420"/>
+        <w:rPr>
+          <w:rFonts w:hint="eastAsia" w:asciiTheme="minorEastAsia" w:hAnsiTheme="minorEastAsia" w:eastAsiaTheme="minorEastAsia" w:cstheme="minorEastAsia"/>
+          <w:sz w:val="24"/>
+          <w:szCs w:val="24"/>
+          <w:lang w:val="en-US" w:eastAsia="zh-CN"/>
+        </w:rPr>
+      </w:pPr>
+    </w:p>
+    <w:p>
+      <w:pPr>
+        <w:rPr>
+          <w:rFonts w:hint="eastAsia" w:asciiTheme="minorEastAsia" w:hAnsiTheme="minorEastAsia" w:eastAsiaTheme="minorEastAsia" w:cstheme="minorEastAsia"/>
+          <w:sz w:val="24"/>
+          <w:szCs w:val="24"/>
+          <w:lang w:val="en-US" w:eastAsia="zh-CN"/>
+        </w:rPr>
+      </w:pPr>
+      <w:r>
+        <w:rPr>
+          <w:rFonts w:hint="eastAsia" w:asciiTheme="minorEastAsia" w:hAnsiTheme="minorEastAsia" w:eastAsiaTheme="minorEastAsia" w:cstheme="minorEastAsia"/>
+          <w:sz w:val="24"/>
+          <w:szCs w:val="24"/>
+          <w:lang w:val="en-US" w:eastAsia="zh-CN"/>
+        </w:rPr>
+        <w:t>基础生态环境</w:t>
+      </w:r>
+    </w:p>
+    <w:p>
+      <w:pPr>
+        <w:rPr>
+          <w:rFonts w:hint="eastAsia" w:asciiTheme="minorEastAsia" w:hAnsiTheme="minorEastAsia" w:eastAsiaTheme="minorEastAsia" w:cstheme="minorEastAsia"/>
+          <w:sz w:val="24"/>
+          <w:szCs w:val="24"/>
+          <w:lang w:val="en-US" w:eastAsia="zh-CN"/>
+        </w:rPr>
+      </w:pPr>
+    </w:p>
+    <w:p>
+      <w:pPr>
+        <w:rPr>
+          <w:rFonts w:hint="eastAsia" w:asciiTheme="minorEastAsia" w:hAnsiTheme="minorEastAsia" w:eastAsiaTheme="minorEastAsia" w:cstheme="minorEastAsia"/>
+          <w:sz w:val="24"/>
+          <w:szCs w:val="24"/>
+          <w:lang w:val="en-US" w:eastAsia="zh-CN"/>
+        </w:rPr>
+      </w:pPr>
+      <w:r>
+        <w:rPr>
+          <w:rFonts w:hint="eastAsia" w:asciiTheme="minorEastAsia" w:hAnsiTheme="minorEastAsia" w:cstheme="minorEastAsia"/>
+          <w:sz w:val="24"/>
+          <w:szCs w:val="24"/>
+          <w:lang w:val="en-US" w:eastAsia="zh-CN"/>
+        </w:rPr>
+        <w:t>一个模块中可以包含多个业务</w:t>
+      </w:r>
+    </w:p>
+    <w:p>
+      <w:pPr>
+        <w:rPr>
+          <w:rFonts w:hint="eastAsia" w:asciiTheme="minorEastAsia" w:hAnsiTheme="minorEastAsia" w:eastAsiaTheme="minorEastAsia" w:cstheme="minorEastAsia"/>
+          <w:sz w:val="24"/>
+          <w:szCs w:val="24"/>
+          <w:lang w:val="en-US" w:eastAsia="zh-CN"/>
+        </w:rPr>
+      </w:pPr>
+    </w:p>
+    <w:p>
+      <w:pPr>
+        <w:rPr>
+          <w:rFonts w:hint="eastAsia" w:asciiTheme="minorEastAsia" w:hAnsiTheme="minorEastAsia" w:eastAsiaTheme="minorEastAsia" w:cstheme="minorEastAsia"/>
+          <w:sz w:val="24"/>
+          <w:szCs w:val="24"/>
+          <w:lang w:val="en-US" w:eastAsia="zh-CN"/>
+        </w:rPr>
+      </w:pPr>
+      <w:r>
+        <w:rPr>
+          <w:rFonts w:hint="eastAsia" w:asciiTheme="minorEastAsia" w:hAnsiTheme="minorEastAsia" w:eastAsiaTheme="minorEastAsia" w:cstheme="minorEastAsia"/>
+          <w:sz w:val="24"/>
+          <w:szCs w:val="24"/>
+          <w:lang w:val="en-US" w:eastAsia="zh-CN"/>
+        </w:rPr>
+        <w:t>主要模块</w:t>
+      </w:r>
+    </w:p>
+    <w:p>
+      <w:pPr>
+        <w:rPr>
+          <w:rFonts w:hint="eastAsia" w:asciiTheme="minorEastAsia" w:hAnsiTheme="minorEastAsia" w:eastAsiaTheme="minorEastAsia" w:cstheme="minorEastAsia"/>
+          <w:sz w:val="24"/>
+          <w:szCs w:val="24"/>
+          <w:lang w:val="en-US" w:eastAsia="zh-CN"/>
+        </w:rPr>
+      </w:pPr>
+      <w:r>
+        <w:rPr>
+          <w:rFonts w:hint="eastAsia" w:asciiTheme="minorEastAsia" w:hAnsiTheme="minorEastAsia" w:eastAsiaTheme="minorEastAsia" w:cstheme="minorEastAsia"/>
+          <w:sz w:val="24"/>
+          <w:szCs w:val="24"/>
+          <w:lang w:val="en-US" w:eastAsia="zh-CN"/>
+        </w:rPr>
+        <w:t xml:space="preserve">  SYSTEM</w:t>
+      </w:r>
+    </w:p>
+    <w:p>
+      <w:pPr>
+        <w:rPr>
+          <w:rFonts w:hint="eastAsia" w:asciiTheme="minorEastAsia" w:hAnsiTheme="minorEastAsia" w:eastAsiaTheme="minorEastAsia" w:cstheme="minorEastAsia"/>
+          <w:sz w:val="24"/>
+          <w:szCs w:val="24"/>
+          <w:lang w:val="en-US" w:eastAsia="zh-CN"/>
+        </w:rPr>
+      </w:pPr>
+      <w:r>
+        <w:rPr>
+          <w:rFonts w:hint="eastAsia" w:asciiTheme="minorEastAsia" w:hAnsiTheme="minorEastAsia" w:eastAsiaTheme="minorEastAsia" w:cstheme="minorEastAsia"/>
+          <w:sz w:val="24"/>
+          <w:szCs w:val="24"/>
+          <w:lang w:val="en-US" w:eastAsia="zh-CN"/>
+        </w:rPr>
+        <w:t xml:space="preserve">  Parameter</w:t>
+      </w:r>
+    </w:p>
+    <w:p>
+      <w:pPr>
+        <w:rPr>
+          <w:rFonts w:hint="eastAsia" w:asciiTheme="minorEastAsia" w:hAnsiTheme="minorEastAsia" w:cstheme="minorEastAsia"/>
+          <w:sz w:val="24"/>
+          <w:szCs w:val="24"/>
+          <w:lang w:val="en-US" w:eastAsia="zh-CN"/>
+        </w:rPr>
+      </w:pPr>
+      <w:r>
+        <w:rPr>
+          <w:rFonts w:hint="eastAsia" w:asciiTheme="minorEastAsia" w:hAnsiTheme="minorEastAsia" w:cstheme="minorEastAsia"/>
+          <w:sz w:val="24"/>
+          <w:szCs w:val="24"/>
+          <w:lang w:val="en-US" w:eastAsia="zh-CN"/>
+        </w:rPr>
+        <w:t xml:space="preserve">  theme</w:t>
+      </w:r>
+    </w:p>
+    <w:p>
+      <w:pPr>
+        <w:rPr>
+          <w:rFonts w:hint="eastAsia" w:asciiTheme="minorEastAsia" w:hAnsiTheme="minorEastAsia" w:cstheme="minorEastAsia"/>
+          <w:sz w:val="24"/>
+          <w:szCs w:val="24"/>
+          <w:lang w:val="en-US" w:eastAsia="zh-CN"/>
+        </w:rPr>
+      </w:pPr>
+      <w:r>
+        <w:rPr>
+          <w:rFonts w:hint="eastAsia" w:asciiTheme="minorEastAsia" w:hAnsiTheme="minorEastAsia" w:cstheme="minorEastAsia"/>
+          <w:sz w:val="24"/>
+          <w:szCs w:val="24"/>
+          <w:lang w:val="en-US" w:eastAsia="zh-CN"/>
+        </w:rPr>
+        <w:t xml:space="preserve">  servlet后续</w:t>
+      </w:r>
+    </w:p>
+    <w:p>
+      <w:pPr>
+        <w:rPr>
+          <w:rFonts w:hint="eastAsia" w:asciiTheme="minorEastAsia" w:hAnsiTheme="minorEastAsia" w:cstheme="minorEastAsia"/>
+          <w:sz w:val="24"/>
+          <w:szCs w:val="24"/>
+          <w:lang w:val="en-US" w:eastAsia="zh-CN"/>
+        </w:rPr>
+      </w:pPr>
+    </w:p>
+    <w:p>
+      <w:pPr>
+        <w:rPr>
+          <w:rFonts w:hint="eastAsia" w:asciiTheme="minorEastAsia" w:hAnsiTheme="minorEastAsia" w:cstheme="minorEastAsia"/>
+          <w:sz w:val="24"/>
+          <w:szCs w:val="24"/>
+          <w:lang w:val="en-US" w:eastAsia="zh-CN"/>
+        </w:rPr>
+      </w:pPr>
+      <w:r>
+        <w:rPr>
+          <w:rFonts w:hint="eastAsia" w:asciiTheme="minorEastAsia" w:hAnsiTheme="minorEastAsia" w:cstheme="minorEastAsia"/>
+          <w:sz w:val="24"/>
+          <w:szCs w:val="24"/>
+          <w:lang w:val="en-US" w:eastAsia="zh-CN"/>
+        </w:rPr>
+        <w:t xml:space="preserve">不允许显示创建计时器  </w:t>
+      </w:r>
+    </w:p>
+    <w:p>
+      <w:pPr>
+        <w:rPr>
+          <w:rFonts w:hint="eastAsia" w:asciiTheme="minorEastAsia" w:hAnsiTheme="minorEastAsia" w:eastAsiaTheme="minorEastAsia" w:cstheme="minorEastAsia"/>
+          <w:sz w:val="24"/>
+          <w:szCs w:val="24"/>
+          <w:lang w:val="en-US" w:eastAsia="zh-CN"/>
+        </w:rPr>
+      </w:pPr>
+    </w:p>
+    <w:p>
+      <w:pPr>
+        <w:rPr>
+          <w:rFonts w:hint="eastAsia" w:asciiTheme="minorEastAsia" w:hAnsiTheme="minorEastAsia" w:eastAsiaTheme="minorEastAsia" w:cstheme="minorEastAsia"/>
+          <w:sz w:val="24"/>
+          <w:szCs w:val="24"/>
+          <w:lang w:val="en-US" w:eastAsia="zh-CN"/>
+        </w:rPr>
+      </w:pPr>
+      <w:r>
+        <w:rPr>
+          <w:rFonts w:hint="eastAsia" w:asciiTheme="minorEastAsia" w:hAnsiTheme="minorEastAsia" w:eastAsiaTheme="minorEastAsia" w:cstheme="minorEastAsia"/>
+          <w:sz w:val="24"/>
+          <w:szCs w:val="24"/>
+          <w:lang w:val="en-US" w:eastAsia="zh-CN"/>
+        </w:rPr>
+        <w:t>接口的接入</w:t>
+      </w:r>
+    </w:p>
+    <w:p>
+      <w:pPr>
+        <w:rPr>
+          <w:rFonts w:hint="eastAsia" w:asciiTheme="minorEastAsia" w:hAnsiTheme="minorEastAsia" w:eastAsiaTheme="minorEastAsia" w:cstheme="minorEastAsia"/>
+          <w:sz w:val="24"/>
+          <w:szCs w:val="24"/>
+          <w:lang w:val="en-US" w:eastAsia="zh-CN"/>
+        </w:rPr>
+      </w:pPr>
+    </w:p>
+    <w:p>
+      <w:pPr>
+        <w:rPr>
+          <w:rFonts w:hint="eastAsia" w:asciiTheme="minorEastAsia" w:hAnsiTheme="minorEastAsia" w:eastAsiaTheme="minorEastAsia" w:cstheme="minorEastAsia"/>
+          <w:sz w:val="24"/>
+          <w:szCs w:val="24"/>
+          <w:lang w:val="en-US" w:eastAsia="zh-CN"/>
+        </w:rPr>
+      </w:pPr>
+    </w:p>
+    <w:p>
+      <w:pPr>
+        <w:rPr>
+          <w:rFonts w:hint="eastAsia" w:asciiTheme="minorEastAsia" w:hAnsiTheme="minorEastAsia" w:eastAsiaTheme="minorEastAsia" w:cstheme="minorEastAsia"/>
+          <w:sz w:val="24"/>
+          <w:szCs w:val="24"/>
+          <w:lang w:val="en-US" w:eastAsia="zh-CN"/>
+        </w:rPr>
+      </w:pPr>
+      <w:r>
+        <w:rPr>
+          <w:rFonts w:hint="eastAsia" w:asciiTheme="minorEastAsia" w:hAnsiTheme="minorEastAsia" w:eastAsiaTheme="minorEastAsia" w:cstheme="minorEastAsia"/>
+          <w:sz w:val="24"/>
+          <w:szCs w:val="24"/>
+          <w:lang w:val="en-US" w:eastAsia="zh-CN"/>
+        </w:rPr>
+        <w:t>基础生态</w:t>
+      </w:r>
+    </w:p>
+    <w:p>
+      <w:pPr>
+        <w:rPr>
+          <w:rFonts w:hint="eastAsia" w:asciiTheme="minorEastAsia" w:hAnsiTheme="minorEastAsia" w:eastAsiaTheme="minorEastAsia" w:cstheme="minorEastAsia"/>
+          <w:sz w:val="24"/>
+          <w:szCs w:val="24"/>
+          <w:lang w:val="en-US" w:eastAsia="zh-CN"/>
+        </w:rPr>
+      </w:pPr>
+      <w:r>
+        <w:rPr>
+          <w:rFonts w:hint="eastAsia" w:asciiTheme="minorEastAsia" w:hAnsiTheme="minorEastAsia" w:eastAsiaTheme="minorEastAsia" w:cstheme="minorEastAsia"/>
+          <w:sz w:val="24"/>
+          <w:szCs w:val="24"/>
+          <w:lang w:val="en-US" w:eastAsia="zh-CN"/>
+        </w:rPr>
+        <w:t xml:space="preserve">  启动流程</w:t>
+      </w:r>
+    </w:p>
+    <w:p>
+      <w:pPr>
+        <w:rPr>
+          <w:rFonts w:hint="eastAsia" w:asciiTheme="minorEastAsia" w:hAnsiTheme="minorEastAsia" w:eastAsiaTheme="minorEastAsia" w:cstheme="minorEastAsia"/>
+          <w:sz w:val="24"/>
+          <w:szCs w:val="24"/>
+          <w:lang w:val="en-US" w:eastAsia="zh-CN"/>
+        </w:rPr>
+      </w:pPr>
+    </w:p>
+    <w:p>
+      <w:pPr>
+        <w:rPr>
+          <w:rFonts w:hint="eastAsia" w:asciiTheme="minorEastAsia" w:hAnsiTheme="minorEastAsia" w:eastAsiaTheme="minorEastAsia" w:cstheme="minorEastAsia"/>
+          <w:sz w:val="24"/>
+          <w:szCs w:val="24"/>
+          <w:lang w:val="en-US" w:eastAsia="zh-CN"/>
+        </w:rPr>
+      </w:pPr>
+      <w:r>
+        <w:rPr>
+          <w:rFonts w:hint="eastAsia" w:asciiTheme="minorEastAsia" w:hAnsiTheme="minorEastAsia" w:eastAsiaTheme="minorEastAsia" w:cstheme="minorEastAsia"/>
+          <w:sz w:val="24"/>
+          <w:szCs w:val="24"/>
+          <w:lang w:val="en-US" w:eastAsia="zh-CN"/>
+        </w:rPr>
+        <w:t>异常日志</w:t>
+      </w:r>
+    </w:p>
+    <w:p>
+      <w:pPr>
+        <w:rPr>
+          <w:rFonts w:hint="eastAsia" w:asciiTheme="minorEastAsia" w:hAnsiTheme="minorEastAsia" w:cstheme="minorEastAsia"/>
+          <w:sz w:val="24"/>
+          <w:szCs w:val="24"/>
+          <w:lang w:val="en-US" w:eastAsia="zh-CN"/>
+        </w:rPr>
+      </w:pPr>
+      <w:r>
+        <w:rPr>
+          <w:rFonts w:hint="eastAsia" w:asciiTheme="minorEastAsia" w:hAnsiTheme="minorEastAsia" w:cstheme="minorEastAsia"/>
+          <w:sz w:val="24"/>
+          <w:szCs w:val="24"/>
+          <w:lang w:val="en-US" w:eastAsia="zh-CN"/>
+        </w:rPr>
+        <w:t xml:space="preserve">  不同包的异常是独立的，所以错误无法抛出包外</w:t>
+      </w:r>
+    </w:p>
+    <w:p>
+      <w:pPr>
+        <w:rPr>
+          <w:rFonts w:hint="eastAsia" w:asciiTheme="minorEastAsia" w:hAnsiTheme="minorEastAsia" w:cstheme="minorEastAsia"/>
+          <w:sz w:val="24"/>
+          <w:szCs w:val="24"/>
+          <w:lang w:val="en-US" w:eastAsia="zh-CN"/>
+        </w:rPr>
+      </w:pPr>
+      <w:r>
+        <w:rPr>
+          <w:rFonts w:hint="eastAsia" w:asciiTheme="minorEastAsia" w:hAnsiTheme="minorEastAsia" w:cstheme="minorEastAsia"/>
+          <w:sz w:val="24"/>
+          <w:szCs w:val="24"/>
+          <w:lang w:val="en-US" w:eastAsia="zh-CN"/>
+        </w:rPr>
+        <w:t xml:space="preserve">  所有异常都应在包内处理</w:t>
+      </w:r>
+    </w:p>
+    <w:p>
+      <w:pPr>
+        <w:rPr>
+          <w:rFonts w:hint="eastAsia" w:asciiTheme="minorEastAsia" w:hAnsiTheme="minorEastAsia" w:eastAsiaTheme="minorEastAsia" w:cstheme="minorEastAsia"/>
+          <w:sz w:val="24"/>
+          <w:szCs w:val="24"/>
+          <w:lang w:val="en-US" w:eastAsia="zh-CN"/>
+        </w:rPr>
+      </w:pPr>
+    </w:p>
+    <w:p>
+      <w:pPr>
+        <w:rPr>
+          <w:rFonts w:hint="eastAsia" w:asciiTheme="minorEastAsia" w:hAnsiTheme="minorEastAsia" w:eastAsiaTheme="minorEastAsia" w:cstheme="minorEastAsia"/>
+          <w:sz w:val="24"/>
+          <w:szCs w:val="24"/>
+          <w:lang w:val="en-US" w:eastAsia="zh-CN"/>
+        </w:rPr>
+      </w:pPr>
+      <w:r>
+        <w:rPr>
+          <w:rFonts w:hint="eastAsia" w:asciiTheme="minorEastAsia" w:hAnsiTheme="minorEastAsia" w:eastAsiaTheme="minorEastAsia" w:cstheme="minorEastAsia"/>
+          <w:sz w:val="24"/>
+          <w:szCs w:val="24"/>
+          <w:lang w:val="en-US" w:eastAsia="zh-CN"/>
+        </w:rPr>
+        <w:t>持久化</w:t>
+      </w:r>
+    </w:p>
+    <w:p>
+      <w:pPr>
+        <w:rPr>
+          <w:rFonts w:hint="eastAsia" w:asciiTheme="minorEastAsia" w:hAnsiTheme="minorEastAsia" w:eastAsiaTheme="minorEastAsia" w:cstheme="minorEastAsia"/>
+          <w:sz w:val="24"/>
+          <w:szCs w:val="24"/>
+          <w:lang w:val="en-US" w:eastAsia="zh-CN"/>
+        </w:rPr>
+      </w:pPr>
+    </w:p>
+    <w:p>
+      <w:pPr>
+        <w:rPr>
+          <w:rFonts w:hint="eastAsia" w:asciiTheme="minorEastAsia" w:hAnsiTheme="minorEastAsia" w:eastAsiaTheme="minorEastAsia" w:cstheme="minorEastAsia"/>
+          <w:sz w:val="24"/>
+          <w:szCs w:val="24"/>
+          <w:lang w:val="en-US" w:eastAsia="zh-CN"/>
+        </w:rPr>
+      </w:pPr>
+      <w:r>
+        <w:rPr>
+          <w:rFonts w:hint="eastAsia" w:asciiTheme="minorEastAsia" w:hAnsiTheme="minorEastAsia" w:eastAsiaTheme="minorEastAsia" w:cstheme="minorEastAsia"/>
+          <w:sz w:val="24"/>
+          <w:szCs w:val="24"/>
+          <w:lang w:val="en-US" w:eastAsia="zh-CN"/>
+        </w:rPr>
+        <w:t>开发协作方式</w:t>
+      </w:r>
+    </w:p>
+    <w:p>
+      <w:pPr>
+        <w:rPr>
+          <w:rFonts w:hint="eastAsia" w:asciiTheme="minorEastAsia" w:hAnsiTheme="minorEastAsia" w:eastAsiaTheme="minorEastAsia" w:cstheme="minorEastAsia"/>
+          <w:sz w:val="24"/>
+          <w:szCs w:val="24"/>
+          <w:lang w:val="en-US" w:eastAsia="zh-CN"/>
+        </w:rPr>
+      </w:pPr>
+    </w:p>
+    <w:p>
+      <w:pPr>
+        <w:rPr>
+          <w:rFonts w:hint="eastAsia" w:asciiTheme="minorEastAsia" w:hAnsiTheme="minorEastAsia" w:eastAsiaTheme="minorEastAsia" w:cstheme="minorEastAsia"/>
+          <w:sz w:val="24"/>
+          <w:szCs w:val="24"/>
+          <w:lang w:val="en-US" w:eastAsia="zh-CN"/>
+        </w:rPr>
+      </w:pPr>
+      <w:r>
+        <w:rPr>
+          <w:rFonts w:hint="eastAsia" w:asciiTheme="minorEastAsia" w:hAnsiTheme="minorEastAsia" w:eastAsiaTheme="minorEastAsia" w:cstheme="minorEastAsia"/>
+          <w:sz w:val="24"/>
+          <w:szCs w:val="24"/>
+          <w:lang w:val="en-US" w:eastAsia="zh-CN"/>
+        </w:rPr>
+        <w:t>单元测试</w:t>
+      </w:r>
+    </w:p>
+    <w:p>
+      <w:pPr>
+        <w:rPr>
+          <w:rFonts w:hint="eastAsia" w:asciiTheme="minorEastAsia" w:hAnsiTheme="minorEastAsia" w:eastAsiaTheme="minorEastAsia" w:cstheme="minorEastAsia"/>
+          <w:sz w:val="24"/>
+          <w:szCs w:val="24"/>
+          <w:lang w:val="en-US" w:eastAsia="zh-CN"/>
+        </w:rPr>
+      </w:pPr>
+    </w:p>
+    <w:p>
+      <w:pPr>
+        <w:rPr>
+          <w:rFonts w:hint="eastAsia" w:asciiTheme="minorEastAsia" w:hAnsiTheme="minorEastAsia" w:eastAsiaTheme="minorEastAsia" w:cstheme="minorEastAsia"/>
+          <w:sz w:val="24"/>
+          <w:szCs w:val="24"/>
+          <w:lang w:val="en-US" w:eastAsia="zh-CN"/>
+        </w:rPr>
+      </w:pPr>
+    </w:p>
+    <w:p>
+      <w:pPr>
+        <w:rPr>
+          <w:rFonts w:hint="eastAsia" w:asciiTheme="minorEastAsia" w:hAnsiTheme="minorEastAsia" w:eastAsiaTheme="minorEastAsia" w:cstheme="minorEastAsia"/>
+          <w:sz w:val="24"/>
+          <w:szCs w:val="24"/>
+          <w:lang w:val="en-US" w:eastAsia="zh-CN"/>
+        </w:rPr>
+      </w:pPr>
+    </w:p>
+    <w:p>
+      <w:pPr>
+        <w:rPr>
+          <w:rFonts w:hint="eastAsia" w:asciiTheme="minorEastAsia" w:hAnsiTheme="minorEastAsia" w:eastAsiaTheme="minorEastAsia" w:cstheme="minorEastAsia"/>
+          <w:sz w:val="24"/>
+          <w:szCs w:val="24"/>
+          <w:lang w:val="en-US" w:eastAsia="zh-CN"/>
+        </w:rPr>
+      </w:pPr>
+      <w:r>
+        <w:rPr>
+          <w:rFonts w:hint="eastAsia" w:asciiTheme="minorEastAsia" w:hAnsiTheme="minorEastAsia" w:cstheme="minorEastAsia"/>
+          <w:sz w:val="24"/>
+          <w:szCs w:val="24"/>
+          <w:lang w:val="en-US" w:eastAsia="zh-CN"/>
+        </w:rPr>
+        <w:t>基础说明</w:t>
+      </w:r>
+    </w:p>
+    <w:p>
+      <w:pPr>
+        <w:rPr>
+          <w:rFonts w:hint="eastAsia" w:asciiTheme="minorEastAsia" w:hAnsiTheme="minorEastAsia" w:eastAsiaTheme="minorEastAsia" w:cstheme="minorEastAsia"/>
+          <w:sz w:val="24"/>
+          <w:szCs w:val="24"/>
+          <w:lang w:val="en-US" w:eastAsia="zh-CN"/>
+        </w:rPr>
+      </w:pPr>
+      <w:r>
+        <w:rPr>
+          <w:rFonts w:hint="eastAsia" w:asciiTheme="minorEastAsia" w:hAnsiTheme="minorEastAsia" w:cstheme="minorEastAsia"/>
+          <w:sz w:val="24"/>
+          <w:szCs w:val="24"/>
+          <w:lang w:val="en-US" w:eastAsia="zh-CN"/>
+        </w:rPr>
+        <w:t>InterfaceRes</w:t>
+      </w:r>
+    </w:p>
+    <w:p>
+      <w:pPr>
+        <w:rPr>
+          <w:rFonts w:hint="eastAsia" w:asciiTheme="minorEastAsia" w:hAnsiTheme="minorEastAsia" w:eastAsiaTheme="minorEastAsia" w:cstheme="minorEastAsia"/>
+          <w:sz w:val="24"/>
+          <w:szCs w:val="24"/>
+          <w:lang w:val="en-US" w:eastAsia="zh-CN"/>
+        </w:rPr>
+      </w:pPr>
+    </w:p>
+    <w:p>
+      <w:pPr>
+        <w:rPr>
+          <w:rFonts w:hint="eastAsia" w:asciiTheme="minorEastAsia" w:hAnsiTheme="minorEastAsia" w:eastAsiaTheme="minorEastAsia" w:cstheme="minorEastAsia"/>
+          <w:sz w:val="24"/>
+          <w:szCs w:val="24"/>
+          <w:lang w:val="en-US" w:eastAsia="zh-CN"/>
+        </w:rPr>
+      </w:pPr>
+      <w:r>
+        <w:rPr>
+          <w:rFonts w:hint="eastAsia" w:asciiTheme="minorEastAsia" w:hAnsiTheme="minorEastAsia" w:cstheme="minorEastAsia"/>
+          <w:sz w:val="24"/>
+          <w:szCs w:val="24"/>
+          <w:lang w:val="en-US" w:eastAsia="zh-CN"/>
+        </w:rPr>
+        <w:t>附</w:t>
+      </w:r>
+    </w:p>
+    <w:p>
+      <w:pPr>
+        <w:rPr>
+          <w:rFonts w:hint="eastAsia" w:asciiTheme="minorEastAsia" w:hAnsiTheme="minorEastAsia" w:eastAsiaTheme="minorEastAsia" w:cstheme="minorEastAsia"/>
+          <w:sz w:val="24"/>
+          <w:szCs w:val="24"/>
+          <w:lang w:val="en-US" w:eastAsia="zh-CN"/>
+        </w:rPr>
+      </w:pPr>
+      <w:r>
+        <w:rPr>
+          <w:rFonts w:hint="eastAsia" w:asciiTheme="minorEastAsia" w:hAnsiTheme="minorEastAsia" w:eastAsiaTheme="minorEastAsia" w:cstheme="minorEastAsia"/>
+          <w:sz w:val="24"/>
+          <w:szCs w:val="24"/>
+          <w:lang w:val="en-US" w:eastAsia="zh-CN"/>
+        </w:rPr>
+        <w:t>一个hello world业务的开发过程</w:t>
+      </w:r>
+    </w:p>
+    <w:p>
+      <w:pPr>
+        <w:rPr>
+          <w:rFonts w:hint="eastAsia" w:asciiTheme="minorEastAsia" w:hAnsiTheme="minorEastAsia" w:eastAsiaTheme="minorEastAsia" w:cstheme="minorEastAsia"/>
+          <w:sz w:val="24"/>
+          <w:szCs w:val="24"/>
+          <w:lang w:val="en-US" w:eastAsia="zh-CN"/>
+        </w:rPr>
+      </w:pPr>
+    </w:p>
+    <w:p>
+      <w:pPr>
+        <w:rPr>
+          <w:rFonts w:hint="eastAsia" w:asciiTheme="minorEastAsia" w:hAnsiTheme="minorEastAsia" w:cstheme="minorEastAsia"/>
+          <w:sz w:val="24"/>
+          <w:szCs w:val="24"/>
+          <w:lang w:val="en-US" w:eastAsia="zh-CN"/>
+        </w:rPr>
+      </w:pPr>
+      <w:r>
+        <w:rPr>
+          <w:rFonts w:hint="eastAsia" w:asciiTheme="minorEastAsia" w:hAnsiTheme="minorEastAsia" w:cstheme="minorEastAsia"/>
+          <w:sz w:val="24"/>
+          <w:szCs w:val="24"/>
+          <w:lang w:val="en-US" w:eastAsia="zh-CN"/>
+        </w:rPr>
+        <w:t>销售</w:t>
+      </w:r>
+    </w:p>
+    <w:p>
+      <w:pPr>
+        <w:rPr>
+          <w:rFonts w:hint="eastAsia" w:asciiTheme="minorEastAsia" w:hAnsiTheme="minorEastAsia" w:cstheme="minorEastAsia"/>
+          <w:sz w:val="24"/>
+          <w:szCs w:val="24"/>
+          <w:lang w:val="en-US" w:eastAsia="zh-CN"/>
+        </w:rPr>
+      </w:pPr>
+    </w:p>
+    <w:p>
+      <w:pPr>
+        <w:rPr>
+          <w:rFonts w:hint="eastAsia" w:asciiTheme="minorEastAsia" w:hAnsiTheme="minorEastAsia" w:cstheme="minorEastAsia"/>
+          <w:sz w:val="24"/>
+          <w:szCs w:val="24"/>
+          <w:lang w:val="en-US" w:eastAsia="zh-CN"/>
+        </w:rPr>
+      </w:pPr>
+      <w:r>
+        <w:rPr>
+          <w:rFonts w:hint="eastAsia" w:asciiTheme="minorEastAsia" w:hAnsiTheme="minorEastAsia" w:cstheme="minorEastAsia"/>
+          <w:sz w:val="24"/>
+          <w:szCs w:val="24"/>
+          <w:lang w:val="en-US" w:eastAsia="zh-CN"/>
+        </w:rPr>
+        <w:t>支付</w:t>
+      </w:r>
+    </w:p>
+    <w:p>
+      <w:pPr>
+        <w:rPr>
+          <w:rFonts w:hint="eastAsia" w:asciiTheme="minorEastAsia" w:hAnsiTheme="minorEastAsia" w:cstheme="minorEastAsia"/>
+          <w:sz w:val="24"/>
+          <w:szCs w:val="24"/>
+          <w:lang w:val="en-US" w:eastAsia="zh-CN"/>
+        </w:rPr>
+      </w:pPr>
+    </w:p>
+    <w:p>
+      <w:pPr>
+        <w:rPr>
+          <w:rFonts w:hint="eastAsia" w:asciiTheme="minorEastAsia" w:hAnsiTheme="minorEastAsia" w:cstheme="minorEastAsia"/>
+          <w:sz w:val="24"/>
+          <w:szCs w:val="24"/>
+          <w:lang w:val="en-US" w:eastAsia="zh-CN"/>
+        </w:rPr>
+      </w:pPr>
+    </w:p>
+    <w:p>
+      <w:pPr>
+        <w:rPr>
+          <w:rFonts w:hint="eastAsia" w:asciiTheme="minorEastAsia" w:hAnsiTheme="minorEastAsia" w:eastAsiaTheme="minorEastAsia" w:cstheme="minorEastAsia"/>
+          <w:sz w:val="24"/>
+          <w:szCs w:val="24"/>
+          <w:lang w:val="en-US" w:eastAsia="zh-CN"/>
+        </w:rPr>
+      </w:pPr>
+    </w:p>
+    <w:p>
+      <w:pPr>
+        <w:rPr>
+          <w:rFonts w:hint="eastAsia" w:asciiTheme="minorEastAsia" w:hAnsiTheme="minorEastAsia" w:eastAsiaTheme="minorEastAsia" w:cstheme="minorEastAsia"/>
+          <w:sz w:val="24"/>
+          <w:szCs w:val="24"/>
+          <w:lang w:val="en-US" w:eastAsia="zh-CN"/>
+        </w:rPr>
+      </w:pPr>
+    </w:p>
+    <w:p>
+      <w:pPr>
+        <w:rPr>
+          <w:rFonts w:hint="eastAsia" w:asciiTheme="minorEastAsia" w:hAnsiTheme="minorEastAsia" w:eastAsiaTheme="minorEastAsia" w:cstheme="minorEastAsia"/>
+          <w:sz w:val="24"/>
+          <w:szCs w:val="24"/>
+          <w:lang w:val="en-US" w:eastAsia="zh-CN"/>
+        </w:rPr>
+      </w:pPr>
+      <w:r>
+        <w:rPr>
+          <w:rFonts w:hint="eastAsia" w:asciiTheme="minorEastAsia" w:hAnsiTheme="minorEastAsia" w:eastAsiaTheme="minorEastAsia" w:cstheme="minorEastAsia"/>
+          <w:sz w:val="24"/>
+          <w:szCs w:val="24"/>
+          <w:lang w:val="en-US" w:eastAsia="zh-CN"/>
+        </w:rPr>
+        <w:t>时间</w:t>
+      </w:r>
+      <w:r>
+        <w:rPr>
+          <w:rFonts w:hint="eastAsia" w:asciiTheme="minorEastAsia" w:hAnsiTheme="minorEastAsia" w:cstheme="minorEastAsia"/>
+          <w:sz w:val="24"/>
+          <w:szCs w:val="24"/>
+          <w:lang w:val="en-US" w:eastAsia="zh-CN"/>
+        </w:rPr>
+        <w:t>线</w:t>
+      </w:r>
+    </w:p>
+    <w:p>
+      <w:pPr>
+        <w:rPr>
+          <w:rFonts w:hint="eastAsia" w:asciiTheme="minorEastAsia" w:hAnsiTheme="minorEastAsia" w:eastAsiaTheme="minorEastAsia" w:cstheme="minorEastAsia"/>
+          <w:sz w:val="24"/>
+          <w:szCs w:val="24"/>
+          <w:lang w:val="en-US" w:eastAsia="zh-CN"/>
+        </w:rPr>
+      </w:pPr>
+    </w:p>
+    <w:p>
+      <w:pPr>
+        <w:rPr>
+          <w:rFonts w:hint="eastAsia" w:asciiTheme="minorEastAsia" w:hAnsiTheme="minorEastAsia" w:eastAsiaTheme="minorEastAsia" w:cstheme="minorEastAsia"/>
+          <w:sz w:val="24"/>
+          <w:szCs w:val="24"/>
+          <w:lang w:val="en-US" w:eastAsia="zh-CN"/>
+        </w:rPr>
+      </w:pPr>
+    </w:p>
+    <w:p>
+      <w:pPr>
+        <w:rPr>
+          <w:rFonts w:hint="eastAsia" w:asciiTheme="minorEastAsia" w:hAnsiTheme="minorEastAsia" w:eastAsiaTheme="minorEastAsia" w:cstheme="minorEastAsia"/>
+          <w:sz w:val="24"/>
+          <w:szCs w:val="24"/>
+          <w:lang w:val="en-US" w:eastAsia="zh-CN"/>
+        </w:rPr>
+      </w:pPr>
+      <w:r>
+        <w:rPr>
+          <w:rFonts w:hint="eastAsia" w:asciiTheme="minorEastAsia" w:hAnsiTheme="minorEastAsia" w:eastAsiaTheme="minorEastAsia" w:cstheme="minorEastAsia"/>
+          <w:sz w:val="24"/>
+          <w:szCs w:val="24"/>
+          <w:lang w:val="en-US" w:eastAsia="zh-CN"/>
+        </w:rPr>
+        <w:br w:type="page"/>
+      </w:r>
+    </w:p>
+    <w:p>
+      <w:pPr>
+        <w:rPr>
+          <w:rFonts w:hint="eastAsia" w:asciiTheme="minorEastAsia" w:hAnsiTheme="minorEastAsia" w:eastAsiaTheme="minorEastAsia" w:cstheme="minorEastAsia"/>
+          <w:sz w:val="24"/>
+          <w:szCs w:val="24"/>
+          <w:lang w:val="en-US" w:eastAsia="zh-CN"/>
+        </w:rPr>
+      </w:pPr>
+      <w:r>
+        <w:rPr>
+          <w:rFonts w:hint="eastAsia" w:asciiTheme="minorEastAsia" w:hAnsiTheme="minorEastAsia" w:eastAsiaTheme="minorEastAsia" w:cstheme="minorEastAsia"/>
+          <w:sz w:val="24"/>
+          <w:szCs w:val="24"/>
+          <w:lang w:val="en-US" w:eastAsia="zh-CN"/>
+        </w:rPr>
+        <w:t>图形界面方案</w:t>
+      </w:r>
+    </w:p>
+    <w:p>
+      <w:pPr>
+        <w:rPr>
+          <w:rFonts w:hint="eastAsia" w:asciiTheme="minorEastAsia" w:hAnsiTheme="minorEastAsia" w:eastAsiaTheme="minorEastAsia" w:cstheme="minorEastAsia"/>
+          <w:sz w:val="24"/>
+          <w:szCs w:val="24"/>
+          <w:lang w:val="en-US" w:eastAsia="zh-CN"/>
+        </w:rPr>
+      </w:pPr>
+    </w:p>
+    <w:p>
+      <w:pPr>
+        <w:numPr>
+          <w:ilvl w:val="0"/>
+          <w:numId w:val="2"/>
+        </w:numPr>
+        <w:rPr>
+          <w:rFonts w:hint="eastAsia" w:asciiTheme="minorEastAsia" w:hAnsiTheme="minorEastAsia" w:eastAsiaTheme="minorEastAsia" w:cstheme="minorEastAsia"/>
+          <w:sz w:val="24"/>
+          <w:szCs w:val="24"/>
+          <w:lang w:val="en-US" w:eastAsia="zh-CN"/>
+        </w:rPr>
+      </w:pPr>
+      <w:r>
+        <w:rPr>
+          <w:rFonts w:hint="eastAsia" w:asciiTheme="minorEastAsia" w:hAnsiTheme="minorEastAsia" w:eastAsiaTheme="minorEastAsia" w:cstheme="minorEastAsia"/>
+          <w:sz w:val="24"/>
+          <w:szCs w:val="24"/>
+          <w:lang w:val="en-US" w:eastAsia="zh-CN"/>
+        </w:rPr>
         <w:t>与技术现状说</w:t>
       </w:r>
     </w:p>
@@ -2836,6 +4035,12 @@
       <w:footerReference r:id="rId3" w:type="default"/>
       <w:pgSz w:w="11906" w:h="16838"/>
       <w:pgMar w:top="1440" w:right="1800" w:bottom="1440" w:left="1800" w:header="851" w:footer="992" w:gutter="0"/>
+      <w:pgBorders>
+        <w:top w:val="none" w:sz="0" w:space="0"/>
+        <w:left w:val="none" w:sz="0" w:space="0"/>
+        <w:bottom w:val="none" w:sz="0" w:space="0"/>
+        <w:right w:val="none" w:sz="0" w:space="0"/>
+      </w:pgBorders>
       <w:cols w:space="425" w:num="1"/>
       <w:docGrid w:type="lines" w:linePitch="312" w:charSpace="0"/>
     </w:sectPr>
@@ -3024,6 +4229,18 @@
 <file path=word/numbering.xml><?xml version="1.0" encoding="utf-8"?>
 <w:numbering xmlns:wpc="http://schemas.microsoft.com/office/word/2010/wordprocessingCanvas" xmlns:mc="http://schemas.openxmlformats.org/markup-compatibility/2006" xmlns:o="urn:schemas-microsoft-com:office:office" xmlns:r="http://schemas.openxmlformats.org/officeDocument/2006/relationships" xmlns:m="http://schemas.openxmlformats.org/officeDocument/2006/math" xmlns:v="urn:schemas-microsoft-com:vml" xmlns:wp14="http://schemas.microsoft.com/office/word/2010/wordprocessingDrawing" xmlns:wp="http://schemas.openxmlformats.org/drawingml/2006/wordprocessingDrawing" xmlns:w10="urn:schemas-microsoft-com:office:word" xmlns:w="http://schemas.openxmlformats.org/wordprocessingml/2006/main" xmlns:w14="http://schemas.microsoft.com/office/word/2010/wordml" xmlns:wpg="http://schemas.microsoft.com/office/word/2010/wordprocessingGroup" xmlns:wpi="http://schemas.microsoft.com/office/word/2010/wordprocessingInk" xmlns:wne="http://schemas.microsoft.com/office/word/2006/wordml" xmlns:wps="http://schemas.microsoft.com/office/word/2010/wordprocessingShape" mc:Ignorable="w14 wp14">
   <w:abstractNum w:abstractNumId="0">
+    <w:nsid w:val="24117723"/>
+    <w:multiLevelType w:val="singleLevel"/>
+    <w:tmpl w:val="24117723"/>
+    <w:lvl w:ilvl="0" w:tentative="0">
+      <w:start w:val="2"/>
+      <w:numFmt w:val="decimal"/>
+      <w:suff w:val="nothing"/>
+      <w:lvlText w:val="%1、"/>
+      <w:lvlJc w:val="left"/>
+    </w:lvl>
+  </w:abstractNum>
+  <w:abstractNum w:abstractNumId="1">
     <w:nsid w:val="36957A41"/>
     <w:multiLevelType w:val="singleLevel"/>
     <w:tmpl w:val="36957A41"/>
@@ -3040,6 +4257,9 @@
   </w:abstractNum>
   <w:num w:numId="1">
     <w:abstractNumId w:val="0"/>
+  </w:num>
+  <w:num w:numId="2">
+    <w:abstractNumId w:val="1"/>
   </w:num>
 </w:numbering>
 </file>
